--- a/Log/Dokumenter/Samlet dokument.docx
+++ b/Log/Dokumenter/Samlet dokument.docx
@@ -4,12 +4,54 @@
   <w:body>
     <w:p>
       <w:pPr>
-        <w:spacing w:line="276" w:lineRule="auto"/>
+        <w:pStyle w:val="Title"/>
+        <w:spacing w:line="276" w:lineRule="auto"/>
+        <w:rPr>
+          <w:rFonts w:ascii="Roboto" w:hAnsi="Roboto"/>
+        </w:rPr>
+      </w:pPr>
+      <w:r>
+        <w:rPr>
+          <w:rFonts w:ascii="Roboto" w:hAnsi="Roboto"/>
+        </w:rPr>
+        <w:t>Fagprøve dokumentasjon</w:t>
+      </w:r>
+    </w:p>
+    <w:p>
+      <w:pPr>
+        <w:rPr>
+          <w:rFonts w:ascii="Roboto" w:hAnsi="Roboto"/>
+        </w:rPr>
+      </w:pPr>
+    </w:p>
+    <w:p>
+      <w:pPr>
+        <w:spacing w:line="360" w:lineRule="auto"/>
+        <w:rPr>
+          <w:rFonts w:ascii="Roboto" w:hAnsi="Roboto"/>
+        </w:rPr>
+      </w:pPr>
+      <w:r>
         <w:rPr>
           <w:rFonts w:ascii="Roboto" w:hAnsi="Roboto"/>
           <w:b/>
           <w:bCs/>
         </w:rPr>
+        <w:t>Navn:</w:t>
+      </w:r>
+      <w:r>
+        <w:rPr>
+          <w:rFonts w:ascii="Roboto" w:hAnsi="Roboto"/>
+        </w:rPr>
+        <w:t xml:space="preserve"> René Engrønningen Hellenes</w:t>
+      </w:r>
+    </w:p>
+    <w:p>
+      <w:pPr>
+        <w:spacing w:line="360" w:lineRule="auto"/>
+        <w:rPr>
+          <w:rFonts w:ascii="Roboto" w:hAnsi="Roboto"/>
+        </w:rPr>
       </w:pPr>
       <w:r>
         <w:rPr>
@@ -17,17 +59,966 @@
           <w:b/>
           <w:bCs/>
         </w:rPr>
+        <w:t xml:space="preserve">Firma: </w:t>
+      </w:r>
+      <w:r>
+        <w:rPr>
+          <w:rFonts w:ascii="Roboto" w:hAnsi="Roboto"/>
+        </w:rPr>
+        <w:t>Bas Kommunikasjon AS</w:t>
+      </w:r>
+    </w:p>
+    <w:p>
+      <w:pPr>
+        <w:spacing w:line="360" w:lineRule="auto"/>
+        <w:rPr>
+          <w:rFonts w:ascii="Roboto" w:hAnsi="Roboto"/>
+        </w:rPr>
+      </w:pPr>
+      <w:r>
+        <w:rPr>
+          <w:rFonts w:ascii="Roboto" w:hAnsi="Roboto"/>
+          <w:b/>
+          <w:bCs/>
+        </w:rPr>
+        <w:t xml:space="preserve">Periode: </w:t>
+      </w:r>
+      <w:r>
+        <w:rPr>
+          <w:rFonts w:ascii="Roboto" w:hAnsi="Roboto"/>
+        </w:rPr>
+        <w:t>01.10.2018 — 01.10.2020</w:t>
+      </w:r>
+    </w:p>
+    <w:p>
+      <w:pPr>
+        <w:spacing w:line="360" w:lineRule="auto"/>
+        <w:rPr>
+          <w:rFonts w:ascii="Roboto" w:hAnsi="Roboto"/>
+        </w:rPr>
+      </w:pPr>
+    </w:p>
+    <w:p>
+      <w:pPr>
+        <w:spacing w:line="360" w:lineRule="auto"/>
+        <w:rPr>
+          <w:rFonts w:ascii="Roboto" w:hAnsi="Roboto"/>
+        </w:rPr>
+      </w:pPr>
+      <w:r>
+        <w:rPr>
+          <w:rFonts w:ascii="Roboto" w:hAnsi="Roboto"/>
+          <w:b/>
+          <w:bCs/>
+        </w:rPr>
+        <w:t xml:space="preserve">Konsept: </w:t>
+      </w:r>
+      <w:proofErr w:type="spellStart"/>
+      <w:r>
+        <w:rPr>
+          <w:rFonts w:ascii="Roboto" w:hAnsi="Roboto"/>
+        </w:rPr>
+        <w:t>HytteNett</w:t>
+      </w:r>
+      <w:proofErr w:type="spellEnd"/>
+      <w:r>
+        <w:rPr>
+          <w:rFonts w:ascii="Roboto" w:hAnsi="Roboto"/>
+        </w:rPr>
+        <w:t xml:space="preserve"> — </w:t>
+      </w:r>
+      <w:proofErr w:type="spellStart"/>
+      <w:r>
+        <w:rPr>
+          <w:rFonts w:ascii="Roboto" w:hAnsi="Roboto"/>
+        </w:rPr>
+        <w:t>KabelTv</w:t>
+      </w:r>
+      <w:proofErr w:type="spellEnd"/>
+      <w:r>
+        <w:rPr>
+          <w:rFonts w:ascii="Roboto" w:hAnsi="Roboto"/>
+        </w:rPr>
+        <w:t xml:space="preserve"> og bredbåndleverandør i Vestfold og Telemark</w:t>
+      </w:r>
+    </w:p>
+    <w:p>
+      <w:pPr>
+        <w:spacing w:line="360" w:lineRule="auto"/>
+        <w:rPr>
+          <w:rFonts w:ascii="Roboto" w:hAnsi="Roboto"/>
+        </w:rPr>
+      </w:pPr>
+      <w:r>
+        <w:rPr>
+          <w:rFonts w:ascii="Roboto" w:hAnsi="Roboto"/>
+          <w:b/>
+          <w:bCs/>
+        </w:rPr>
+        <w:t>Link til live side:</w:t>
+      </w:r>
+      <w:r>
+        <w:rPr>
+          <w:rFonts w:ascii="Roboto" w:hAnsi="Roboto"/>
+        </w:rPr>
+        <w:t xml:space="preserve"> </w:t>
+      </w:r>
+      <w:hyperlink r:id="rId5" w:history="1">
+        <w:r>
+          <w:rPr>
+            <w:rStyle w:val="Hyperlink"/>
+            <w:rFonts w:ascii="Roboto" w:hAnsi="Roboto"/>
+          </w:rPr>
+          <w:t>www.hellenes.dev</w:t>
+        </w:r>
+      </w:hyperlink>
+    </w:p>
+    <w:p>
+      <w:pPr>
+        <w:spacing w:line="360" w:lineRule="auto"/>
+        <w:rPr>
+          <w:rFonts w:ascii="Roboto" w:hAnsi="Roboto"/>
+        </w:rPr>
+      </w:pPr>
+      <w:r>
+        <w:rPr>
+          <w:rFonts w:ascii="Roboto" w:hAnsi="Roboto"/>
+          <w:b/>
+          <w:bCs/>
+        </w:rPr>
+        <w:t xml:space="preserve">Sted: </w:t>
+      </w:r>
+      <w:r>
+        <w:rPr>
+          <w:rFonts w:ascii="Roboto" w:hAnsi="Roboto"/>
+        </w:rPr>
+        <w:t>Hjemmekontor (Korona)</w:t>
+      </w:r>
+    </w:p>
+    <w:p>
+      <w:pPr>
+        <w:rPr>
+          <w:rFonts w:ascii="Roboto" w:hAnsi="Roboto"/>
+        </w:rPr>
+      </w:pPr>
+      <w:r>
+        <w:rPr>
+          <w:rFonts w:ascii="Roboto" w:hAnsi="Roboto"/>
+          <w:b/>
+          <w:bCs/>
+        </w:rPr>
+        <w:t xml:space="preserve">Utlevering: </w:t>
+      </w:r>
+      <w:r>
+        <w:rPr>
+          <w:rFonts w:ascii="Roboto" w:hAnsi="Roboto"/>
+        </w:rPr>
+        <w:t>Mandag 27.07.</w:t>
+      </w:r>
+      <w:r>
+        <w:rPr>
+          <w:rFonts w:ascii="Roboto" w:hAnsi="Roboto"/>
+        </w:rPr>
+        <w:t>2020 09:00 — Fredag 31. juli 2020 17:00</w:t>
+      </w:r>
+    </w:p>
+    <w:p>
+      <w:pPr>
+        <w:rPr>
+          <w:rFonts w:ascii="Roboto" w:hAnsi="Roboto"/>
+        </w:rPr>
+      </w:pPr>
+    </w:p>
+    <w:p>
+      <w:pPr>
+        <w:pStyle w:val="Title"/>
+        <w:tabs>
+          <w:tab w:val="left" w:pos="1062"/>
+        </w:tabs>
+        <w:spacing w:line="276" w:lineRule="auto"/>
+        <w:rPr>
+          <w:rFonts w:ascii="Roboto" w:hAnsi="Roboto"/>
+        </w:rPr>
+      </w:pPr>
+      <w:r>
+        <w:rPr>
+          <w:rFonts w:ascii="Roboto" w:hAnsi="Roboto"/>
+        </w:rPr>
+        <w:tab/>
+      </w:r>
+    </w:p>
+    <w:p>
+      <w:pPr>
+        <w:pStyle w:val="Title"/>
+        <w:spacing w:line="276" w:lineRule="auto"/>
+        <w:rPr>
+          <w:rFonts w:ascii="Roboto" w:hAnsi="Roboto"/>
+        </w:rPr>
+      </w:pPr>
+      <w:r>
+        <w:rPr>
+          <w:rFonts w:ascii="Roboto" w:hAnsi="Roboto"/>
+        </w:rPr>
+        <w:br w:type="column"/>
+      </w:r>
+      <w:r>
+        <w:rPr>
+          <w:rFonts w:ascii="Roboto" w:hAnsi="Roboto"/>
+        </w:rPr>
+        <w:lastRenderedPageBreak/>
+        <w:t xml:space="preserve">Fremdriftsplan: </w:t>
+      </w:r>
+    </w:p>
+    <w:p>
+      <w:pPr>
+        <w:spacing w:line="276" w:lineRule="auto"/>
+        <w:rPr>
+          <w:rFonts w:ascii="Roboto" w:hAnsi="Roboto"/>
+        </w:rPr>
+      </w:pPr>
+      <w:r>
+        <w:rPr>
+          <w:rFonts w:ascii="Roboto" w:hAnsi="Roboto"/>
+        </w:rPr>
+        <w:t xml:space="preserve">Jeg bruker </w:t>
+      </w:r>
+      <w:proofErr w:type="spellStart"/>
+      <w:r>
+        <w:rPr>
+          <w:rFonts w:ascii="Roboto" w:hAnsi="Roboto"/>
+        </w:rPr>
+        <w:t>Monday</w:t>
+      </w:r>
+      <w:proofErr w:type="spellEnd"/>
+      <w:r>
+        <w:rPr>
+          <w:rFonts w:ascii="Roboto" w:hAnsi="Roboto"/>
+        </w:rPr>
+        <w:t xml:space="preserve"> som et styringsverktøy og bruker </w:t>
+      </w:r>
+      <w:proofErr w:type="spellStart"/>
+      <w:r>
+        <w:rPr>
+          <w:rFonts w:ascii="Roboto" w:hAnsi="Roboto"/>
+        </w:rPr>
+        <w:t>Gantt</w:t>
+      </w:r>
+      <w:proofErr w:type="spellEnd"/>
+      <w:r>
+        <w:rPr>
+          <w:rFonts w:ascii="Roboto" w:hAnsi="Roboto"/>
+        </w:rPr>
+        <w:t xml:space="preserve"> oppsett for å visualisere tidsplanen. Det blir mest intensivt mandag og tirsdag, med Research, design og skisser, men mange av aspektene man går innom her er naturlig at overlapper. Arbeidsmengden spisser seg inn mot fredag da det er kun utvikling og ferdigstilling + rapport som skal være igjen. </w:t>
+      </w:r>
+    </w:p>
+    <w:p>
+      <w:pPr>
+        <w:spacing w:line="276" w:lineRule="auto"/>
+        <w:rPr>
+          <w:rFonts w:ascii="Roboto" w:hAnsi="Roboto"/>
+        </w:rPr>
+      </w:pPr>
+    </w:p>
+    <w:p>
+      <w:pPr>
+        <w:keepNext/>
+        <w:spacing w:line="276" w:lineRule="auto"/>
+        <w:ind w:left="-993" w:right="-613" w:firstLine="284"/>
+        <w:jc w:val="center"/>
+        <w:rPr>
+          <w:rFonts w:ascii="Roboto" w:hAnsi="Roboto"/>
+        </w:rPr>
+      </w:pPr>
+      <w:r>
+        <w:rPr>
+          <w:rFonts w:ascii="Roboto" w:hAnsi="Roboto"/>
+          <w:noProof/>
+        </w:rPr>
+        <w:drawing>
+          <wp:inline distT="0" distB="0" distL="0" distR="0" wp14:anchorId="16AB5A16" wp14:editId="46ABC5B3">
+            <wp:extent cx="6511724" cy="2600794"/>
+            <wp:effectExtent l="0" t="0" r="3810" b="3175"/>
+            <wp:docPr id="3" name="Picture 3" descr="Gantt-skjema"/>
+            <wp:cNvGraphicFramePr>
+              <a:graphicFrameLocks xmlns:a="http://schemas.openxmlformats.org/drawingml/2006/main" noChangeAspect="1"/>
+            </wp:cNvGraphicFramePr>
+            <a:graphic xmlns:a="http://schemas.openxmlformats.org/drawingml/2006/main">
+              <a:graphicData uri="http://schemas.openxmlformats.org/drawingml/2006/picture">
+                <pic:pic xmlns:pic="http://schemas.openxmlformats.org/drawingml/2006/picture">
+                  <pic:nvPicPr>
+                    <pic:cNvPr id="2" name="Picture 2" descr="Gantt-skjema"/>
+                    <pic:cNvPicPr/>
+                  </pic:nvPicPr>
+                  <pic:blipFill>
+                    <a:blip r:embed="rId6" cstate="print">
+                      <a:extLst>
+                        <a:ext uri="{28A0092B-C50C-407E-A947-70E740481C1C}">
+                          <a14:useLocalDpi xmlns:a14="http://schemas.microsoft.com/office/drawing/2010/main" val="0"/>
+                        </a:ext>
+                      </a:extLst>
+                    </a:blip>
+                    <a:stretch>
+                      <a:fillRect/>
+                    </a:stretch>
+                  </pic:blipFill>
+                  <pic:spPr>
+                    <a:xfrm>
+                      <a:off x="0" y="0"/>
+                      <a:ext cx="6529386" cy="2607848"/>
+                    </a:xfrm>
+                    <a:prstGeom prst="rect">
+                      <a:avLst/>
+                    </a:prstGeom>
+                  </pic:spPr>
+                </pic:pic>
+              </a:graphicData>
+            </a:graphic>
+          </wp:inline>
+        </w:drawing>
+      </w:r>
+    </w:p>
+    <w:p>
+      <w:pPr>
+        <w:pStyle w:val="Caption"/>
+        <w:spacing w:line="276" w:lineRule="auto"/>
+        <w:rPr>
+          <w:rFonts w:ascii="Roboto" w:hAnsi="Roboto"/>
+        </w:rPr>
+      </w:pPr>
+      <w:r>
+        <w:rPr>
+          <w:rFonts w:ascii="Roboto" w:hAnsi="Roboto"/>
+        </w:rPr>
+        <w:t xml:space="preserve">Figur </w:t>
+      </w:r>
+      <w:r>
+        <w:rPr>
+          <w:rFonts w:ascii="Roboto" w:hAnsi="Roboto"/>
+        </w:rPr>
+        <w:fldChar w:fldCharType="begin"/>
+      </w:r>
+      <w:r>
+        <w:rPr>
+          <w:rFonts w:ascii="Roboto" w:hAnsi="Roboto"/>
+        </w:rPr>
+        <w:instrText xml:space="preserve"> SEQ Figur \* ARABIC </w:instrText>
+      </w:r>
+      <w:r>
+        <w:rPr>
+          <w:rFonts w:ascii="Roboto" w:hAnsi="Roboto"/>
+        </w:rPr>
+        <w:fldChar w:fldCharType="separate"/>
+      </w:r>
+      <w:r>
+        <w:rPr>
+          <w:rFonts w:ascii="Roboto" w:hAnsi="Roboto"/>
+          <w:noProof/>
+        </w:rPr>
+        <w:t>1</w:t>
+      </w:r>
+      <w:r>
+        <w:rPr>
+          <w:rFonts w:ascii="Roboto" w:hAnsi="Roboto"/>
+        </w:rPr>
+        <w:fldChar w:fldCharType="end"/>
+      </w:r>
+      <w:r>
+        <w:rPr>
+          <w:rFonts w:ascii="Roboto" w:hAnsi="Roboto"/>
+        </w:rPr>
+        <w:t xml:space="preserve">: </w:t>
+      </w:r>
+      <w:proofErr w:type="spellStart"/>
+      <w:r>
+        <w:rPr>
+          <w:rFonts w:ascii="Roboto" w:hAnsi="Roboto"/>
+        </w:rPr>
+        <w:t>Gantt</w:t>
+      </w:r>
+      <w:proofErr w:type="spellEnd"/>
+      <w:r>
+        <w:rPr>
+          <w:rFonts w:ascii="Roboto" w:hAnsi="Roboto"/>
+        </w:rPr>
+        <w:t xml:space="preserve">-skjema over fagprøva </w:t>
+      </w:r>
+    </w:p>
+    <w:p>
+      <w:pPr>
+        <w:spacing w:line="276" w:lineRule="auto"/>
+        <w:rPr>
+          <w:rFonts w:ascii="Roboto" w:hAnsi="Roboto"/>
+        </w:rPr>
+      </w:pPr>
+    </w:p>
+    <w:p>
+      <w:pPr>
+        <w:spacing w:line="276" w:lineRule="auto"/>
+        <w:rPr>
+          <w:rFonts w:ascii="Roboto" w:hAnsi="Roboto"/>
+        </w:rPr>
+      </w:pPr>
+    </w:p>
+    <w:p>
+      <w:pPr>
+        <w:pStyle w:val="ListParagraph"/>
+        <w:numPr>
+          <w:ilvl w:val="0"/>
+          <w:numId w:val="19"/>
+        </w:numPr>
+        <w:spacing w:line="276" w:lineRule="auto"/>
+        <w:rPr>
+          <w:rFonts w:ascii="Roboto" w:hAnsi="Roboto"/>
+        </w:rPr>
+      </w:pPr>
+      <w:r>
+        <w:rPr>
+          <w:rFonts w:ascii="Roboto" w:hAnsi="Roboto"/>
+        </w:rPr>
+        <w:t>Research 27–28.juli</w:t>
+      </w:r>
+    </w:p>
+    <w:p>
+      <w:pPr>
+        <w:pStyle w:val="ListParagraph"/>
+        <w:numPr>
+          <w:ilvl w:val="1"/>
+          <w:numId w:val="19"/>
+        </w:numPr>
+        <w:spacing w:line="276" w:lineRule="auto"/>
+        <w:rPr>
+          <w:rFonts w:ascii="Roboto" w:hAnsi="Roboto"/>
+        </w:rPr>
+      </w:pPr>
+      <w:r>
+        <w:rPr>
+          <w:rFonts w:ascii="Roboto" w:hAnsi="Roboto"/>
+        </w:rPr>
+        <w:t xml:space="preserve">Definering av målgruppe: 27.juli </w:t>
+      </w:r>
+    </w:p>
+    <w:p>
+      <w:pPr>
+        <w:pStyle w:val="ListParagraph"/>
+        <w:numPr>
+          <w:ilvl w:val="1"/>
+          <w:numId w:val="19"/>
+        </w:numPr>
+        <w:spacing w:line="276" w:lineRule="auto"/>
+        <w:rPr>
+          <w:rFonts w:ascii="Roboto" w:hAnsi="Roboto"/>
+        </w:rPr>
+      </w:pPr>
+      <w:r>
+        <w:rPr>
+          <w:rFonts w:ascii="Roboto" w:hAnsi="Roboto"/>
+        </w:rPr>
+        <w:t>Målgruppeanalyse</w:t>
+      </w:r>
+      <w:r>
+        <w:rPr>
+          <w:rFonts w:ascii="Roboto" w:hAnsi="Roboto"/>
+        </w:rPr>
+        <w:br/>
+      </w:r>
+    </w:p>
+    <w:p>
+      <w:pPr>
+        <w:pStyle w:val="ListParagraph"/>
+        <w:numPr>
+          <w:ilvl w:val="0"/>
+          <w:numId w:val="19"/>
+        </w:numPr>
+        <w:spacing w:line="276" w:lineRule="auto"/>
+        <w:rPr>
+          <w:rFonts w:ascii="Roboto" w:hAnsi="Roboto"/>
+        </w:rPr>
+      </w:pPr>
+      <w:r>
+        <w:rPr>
+          <w:rFonts w:ascii="Roboto" w:hAnsi="Roboto"/>
+        </w:rPr>
+        <w:t>Skisser 27–28.juli</w:t>
+      </w:r>
+    </w:p>
+    <w:p>
+      <w:pPr>
+        <w:pStyle w:val="ListParagraph"/>
+        <w:numPr>
+          <w:ilvl w:val="1"/>
+          <w:numId w:val="19"/>
+        </w:numPr>
+        <w:spacing w:line="276" w:lineRule="auto"/>
+        <w:rPr>
+          <w:rFonts w:ascii="Roboto" w:hAnsi="Roboto"/>
+        </w:rPr>
+      </w:pPr>
+      <w:proofErr w:type="spellStart"/>
+      <w:r>
+        <w:rPr>
+          <w:rFonts w:ascii="Roboto" w:hAnsi="Roboto"/>
+        </w:rPr>
+        <w:t>Wireframes</w:t>
+      </w:r>
+      <w:proofErr w:type="spellEnd"/>
+      <w:r>
+        <w:rPr>
+          <w:rFonts w:ascii="Roboto" w:hAnsi="Roboto"/>
+        </w:rPr>
+        <w:t xml:space="preserve"> </w:t>
+      </w:r>
+      <w:r>
+        <w:rPr>
+          <w:rFonts w:ascii="Roboto" w:hAnsi="Roboto"/>
+        </w:rPr>
+        <w:br/>
+      </w:r>
+    </w:p>
+    <w:p>
+      <w:pPr>
+        <w:pStyle w:val="ListParagraph"/>
+        <w:numPr>
+          <w:ilvl w:val="0"/>
+          <w:numId w:val="19"/>
+        </w:numPr>
+        <w:spacing w:line="276" w:lineRule="auto"/>
+        <w:rPr>
+          <w:rFonts w:ascii="Roboto" w:hAnsi="Roboto"/>
+        </w:rPr>
+      </w:pPr>
+      <w:r>
+        <w:rPr>
+          <w:rFonts w:ascii="Roboto" w:hAnsi="Roboto"/>
+        </w:rPr>
+        <w:t>Design 27–29.juli</w:t>
+      </w:r>
+    </w:p>
+    <w:p>
+      <w:pPr>
+        <w:pStyle w:val="ListParagraph"/>
+        <w:numPr>
+          <w:ilvl w:val="1"/>
+          <w:numId w:val="19"/>
+        </w:numPr>
+        <w:spacing w:line="276" w:lineRule="auto"/>
+        <w:rPr>
+          <w:rFonts w:ascii="Roboto" w:hAnsi="Roboto"/>
+        </w:rPr>
+      </w:pPr>
+      <w:r>
+        <w:rPr>
+          <w:rFonts w:ascii="Roboto" w:hAnsi="Roboto"/>
+        </w:rPr>
+        <w:t>Farger</w:t>
+      </w:r>
+    </w:p>
+    <w:p>
+      <w:pPr>
+        <w:pStyle w:val="ListParagraph"/>
+        <w:numPr>
+          <w:ilvl w:val="1"/>
+          <w:numId w:val="19"/>
+        </w:numPr>
+        <w:spacing w:line="276" w:lineRule="auto"/>
+        <w:rPr>
+          <w:rFonts w:ascii="Roboto" w:hAnsi="Roboto"/>
+        </w:rPr>
+      </w:pPr>
+      <w:r>
+        <w:rPr>
+          <w:rFonts w:ascii="Roboto" w:hAnsi="Roboto"/>
+        </w:rPr>
+        <w:t>Typografi</w:t>
+      </w:r>
+    </w:p>
+    <w:p>
+      <w:pPr>
+        <w:pStyle w:val="ListParagraph"/>
+        <w:numPr>
+          <w:ilvl w:val="1"/>
+          <w:numId w:val="19"/>
+        </w:numPr>
+        <w:spacing w:line="276" w:lineRule="auto"/>
+        <w:rPr>
+          <w:rFonts w:ascii="Roboto" w:hAnsi="Roboto"/>
+        </w:rPr>
+      </w:pPr>
+      <w:r>
+        <w:rPr>
+          <w:rFonts w:ascii="Roboto" w:hAnsi="Roboto"/>
+        </w:rPr>
+        <w:t xml:space="preserve">Tone </w:t>
+      </w:r>
+      <w:proofErr w:type="spellStart"/>
+      <w:r>
+        <w:rPr>
+          <w:rFonts w:ascii="Roboto" w:hAnsi="Roboto"/>
+        </w:rPr>
+        <w:t>of</w:t>
+      </w:r>
+      <w:proofErr w:type="spellEnd"/>
+      <w:r>
+        <w:rPr>
+          <w:rFonts w:ascii="Roboto" w:hAnsi="Roboto"/>
+        </w:rPr>
+        <w:t xml:space="preserve"> </w:t>
+      </w:r>
+      <w:proofErr w:type="spellStart"/>
+      <w:r>
+        <w:rPr>
+          <w:rFonts w:ascii="Roboto" w:hAnsi="Roboto"/>
+        </w:rPr>
+        <w:t>voice</w:t>
+      </w:r>
+      <w:proofErr w:type="spellEnd"/>
+    </w:p>
+    <w:p>
+      <w:pPr>
+        <w:pStyle w:val="ListParagraph"/>
+        <w:numPr>
+          <w:ilvl w:val="1"/>
+          <w:numId w:val="19"/>
+        </w:numPr>
+        <w:spacing w:line="276" w:lineRule="auto"/>
+        <w:rPr>
+          <w:rFonts w:ascii="Roboto" w:hAnsi="Roboto"/>
+        </w:rPr>
+      </w:pPr>
+      <w:r>
+        <w:rPr>
+          <w:rFonts w:ascii="Roboto" w:hAnsi="Roboto"/>
+        </w:rPr>
+        <w:t>Bilder/ illustrasjoner</w:t>
+      </w:r>
+    </w:p>
+    <w:p>
+      <w:pPr>
+        <w:pStyle w:val="ListParagraph"/>
+        <w:numPr>
+          <w:ilvl w:val="1"/>
+          <w:numId w:val="19"/>
+        </w:numPr>
+        <w:spacing w:line="276" w:lineRule="auto"/>
+        <w:rPr>
+          <w:rFonts w:ascii="Roboto" w:hAnsi="Roboto"/>
+        </w:rPr>
+      </w:pPr>
+      <w:r>
+        <w:rPr>
+          <w:rFonts w:ascii="Roboto" w:hAnsi="Roboto"/>
+        </w:rPr>
         <w:t>Logo</w:t>
       </w:r>
-    </w:p>
-    <w:p>
-      <w:pPr>
-        <w:spacing w:line="276" w:lineRule="auto"/>
+      <w:r>
+        <w:rPr>
+          <w:rFonts w:ascii="Roboto" w:hAnsi="Roboto"/>
+        </w:rPr>
+        <w:br/>
+      </w:r>
+    </w:p>
+    <w:p>
+      <w:pPr>
+        <w:pStyle w:val="ListParagraph"/>
+        <w:numPr>
+          <w:ilvl w:val="0"/>
+          <w:numId w:val="19"/>
+        </w:numPr>
+        <w:spacing w:line="276" w:lineRule="auto"/>
+        <w:rPr>
+          <w:rFonts w:ascii="Roboto" w:hAnsi="Roboto"/>
+        </w:rPr>
+      </w:pPr>
+      <w:r>
+        <w:rPr>
+          <w:rFonts w:ascii="Roboto" w:hAnsi="Roboto"/>
+        </w:rPr>
+        <w:t>Utvikling 28–30.juli</w:t>
+      </w:r>
+    </w:p>
+    <w:p>
+      <w:pPr>
+        <w:pStyle w:val="ListParagraph"/>
+        <w:numPr>
+          <w:ilvl w:val="1"/>
+          <w:numId w:val="19"/>
+        </w:numPr>
+        <w:spacing w:line="276" w:lineRule="auto"/>
+        <w:rPr>
+          <w:rFonts w:ascii="Roboto" w:hAnsi="Roboto"/>
+        </w:rPr>
+      </w:pPr>
+      <w:r>
+        <w:rPr>
+          <w:rFonts w:ascii="Roboto" w:hAnsi="Roboto"/>
+        </w:rPr>
+        <w:t>Visuelt</w:t>
+      </w:r>
+    </w:p>
+    <w:p>
+      <w:pPr>
+        <w:pStyle w:val="ListParagraph"/>
+        <w:numPr>
+          <w:ilvl w:val="1"/>
+          <w:numId w:val="19"/>
+        </w:numPr>
+        <w:spacing w:line="276" w:lineRule="auto"/>
+        <w:rPr>
+          <w:rFonts w:ascii="Roboto" w:hAnsi="Roboto"/>
+        </w:rPr>
+      </w:pPr>
+      <w:r>
+        <w:rPr>
+          <w:rFonts w:ascii="Roboto" w:hAnsi="Roboto"/>
+        </w:rPr>
+        <w:t>Interaktivitet</w:t>
+      </w:r>
+    </w:p>
+    <w:p>
+      <w:pPr>
+        <w:pStyle w:val="ListParagraph"/>
+        <w:numPr>
+          <w:ilvl w:val="1"/>
+          <w:numId w:val="19"/>
+        </w:numPr>
+        <w:spacing w:line="276" w:lineRule="auto"/>
+        <w:rPr>
+          <w:rFonts w:ascii="Roboto" w:hAnsi="Roboto"/>
+        </w:rPr>
+      </w:pPr>
+      <w:r>
+        <w:rPr>
+          <w:rFonts w:ascii="Roboto" w:hAnsi="Roboto"/>
+        </w:rPr>
+        <w:t xml:space="preserve">SEO – </w:t>
+      </w:r>
+      <w:proofErr w:type="spellStart"/>
+      <w:r>
+        <w:rPr>
+          <w:rFonts w:ascii="Roboto" w:hAnsi="Roboto"/>
+        </w:rPr>
+        <w:t>Metatagger</w:t>
+      </w:r>
+      <w:proofErr w:type="spellEnd"/>
+    </w:p>
+    <w:p>
+      <w:pPr>
+        <w:pStyle w:val="ListParagraph"/>
+        <w:numPr>
+          <w:ilvl w:val="1"/>
+          <w:numId w:val="19"/>
+        </w:numPr>
+        <w:spacing w:line="276" w:lineRule="auto"/>
+        <w:rPr>
+          <w:rFonts w:ascii="Roboto" w:hAnsi="Roboto"/>
+        </w:rPr>
+      </w:pPr>
+      <w:r>
+        <w:rPr>
+          <w:rFonts w:ascii="Roboto" w:hAnsi="Roboto"/>
+        </w:rPr>
+        <w:lastRenderedPageBreak/>
+        <w:t xml:space="preserve">Universal utforming (skjermlesing og </w:t>
+      </w:r>
+      <w:proofErr w:type="spellStart"/>
+      <w:r>
+        <w:rPr>
+          <w:rFonts w:ascii="Roboto" w:hAnsi="Roboto"/>
+        </w:rPr>
+        <w:t>keyboardstøtte</w:t>
+      </w:r>
+      <w:proofErr w:type="spellEnd"/>
+      <w:r>
+        <w:rPr>
+          <w:rFonts w:ascii="Roboto" w:hAnsi="Roboto"/>
+        </w:rPr>
+        <w:t>)</w:t>
+      </w:r>
+    </w:p>
+    <w:p>
+      <w:pPr>
+        <w:pStyle w:val="ListParagraph"/>
+        <w:numPr>
+          <w:ilvl w:val="1"/>
+          <w:numId w:val="19"/>
+        </w:numPr>
+        <w:spacing w:line="276" w:lineRule="auto"/>
+        <w:rPr>
+          <w:rFonts w:ascii="Roboto" w:hAnsi="Roboto"/>
+        </w:rPr>
+      </w:pPr>
+      <w:r>
+        <w:rPr>
+          <w:rFonts w:ascii="Roboto" w:hAnsi="Roboto"/>
+        </w:rPr>
+        <w:t>Hvis god tid: Abstrahering for gjenbruk til andre prosjekter</w:t>
+      </w:r>
+      <w:r>
+        <w:rPr>
+          <w:rFonts w:ascii="Roboto" w:hAnsi="Roboto"/>
+        </w:rPr>
+        <w:br/>
+      </w:r>
+    </w:p>
+    <w:p>
+      <w:pPr>
+        <w:pStyle w:val="ListParagraph"/>
+        <w:numPr>
+          <w:ilvl w:val="0"/>
+          <w:numId w:val="19"/>
+        </w:numPr>
+        <w:spacing w:line="276" w:lineRule="auto"/>
+        <w:rPr>
+          <w:rFonts w:ascii="Roboto" w:hAnsi="Roboto"/>
+        </w:rPr>
+      </w:pPr>
+      <w:r>
+        <w:rPr>
+          <w:rFonts w:ascii="Roboto" w:hAnsi="Roboto"/>
+        </w:rPr>
+        <w:t>Ferdigstilling 31.juli</w:t>
+      </w:r>
+    </w:p>
+    <w:p>
+      <w:pPr>
+        <w:pStyle w:val="ListParagraph"/>
+        <w:numPr>
+          <w:ilvl w:val="1"/>
+          <w:numId w:val="19"/>
+        </w:numPr>
+        <w:spacing w:line="276" w:lineRule="auto"/>
+        <w:rPr>
+          <w:rFonts w:ascii="Roboto" w:hAnsi="Roboto"/>
+        </w:rPr>
+      </w:pPr>
+      <w:r>
+        <w:rPr>
+          <w:rFonts w:ascii="Roboto" w:hAnsi="Roboto"/>
+        </w:rPr>
+        <w:t>Fiksing av detaljer</w:t>
+      </w:r>
+      <w:r>
+        <w:rPr>
+          <w:rFonts w:ascii="Roboto" w:hAnsi="Roboto"/>
+        </w:rPr>
+        <w:br/>
+      </w:r>
+    </w:p>
+    <w:p>
+      <w:pPr>
+        <w:pStyle w:val="ListParagraph"/>
+        <w:numPr>
+          <w:ilvl w:val="0"/>
+          <w:numId w:val="19"/>
+        </w:numPr>
+        <w:spacing w:line="276" w:lineRule="auto"/>
+        <w:rPr>
+          <w:rFonts w:ascii="Roboto" w:hAnsi="Roboto"/>
+        </w:rPr>
+      </w:pPr>
+      <w:r>
+        <w:rPr>
+          <w:rFonts w:ascii="Roboto" w:hAnsi="Roboto"/>
+        </w:rPr>
+        <w:t xml:space="preserve">Ferdigstilling/ utlevering + lansering </w:t>
+      </w:r>
+    </w:p>
+    <w:p>
+      <w:pPr>
+        <w:pStyle w:val="ListParagraph"/>
+        <w:numPr>
+          <w:ilvl w:val="1"/>
+          <w:numId w:val="19"/>
+        </w:numPr>
+        <w:spacing w:line="276" w:lineRule="auto"/>
+        <w:rPr>
+          <w:rFonts w:ascii="Roboto" w:hAnsi="Roboto"/>
+        </w:rPr>
+      </w:pPr>
+      <w:r>
+        <w:rPr>
+          <w:rFonts w:ascii="Roboto" w:hAnsi="Roboto"/>
+        </w:rPr>
+        <w:t xml:space="preserve">Dokumentering </w:t>
+      </w:r>
+    </w:p>
+    <w:p>
+      <w:pPr>
+        <w:spacing w:line="276" w:lineRule="auto"/>
+        <w:rPr>
+          <w:rFonts w:ascii="Roboto" w:hAnsi="Roboto"/>
+        </w:rPr>
+      </w:pPr>
+    </w:p>
+    <w:p>
+      <w:pPr>
+        <w:pStyle w:val="Title"/>
+        <w:spacing w:line="276" w:lineRule="auto"/>
+        <w:rPr>
+          <w:rFonts w:ascii="Roboto" w:hAnsi="Roboto"/>
+        </w:rPr>
+      </w:pPr>
+    </w:p>
+    <w:p>
+      <w:pPr>
+        <w:pStyle w:val="Title"/>
+        <w:spacing w:line="276" w:lineRule="auto"/>
+        <w:rPr>
+          <w:rFonts w:ascii="Roboto" w:hAnsi="Roboto"/>
+        </w:rPr>
+      </w:pPr>
+    </w:p>
+    <w:p>
+      <w:pPr>
+        <w:pStyle w:val="Title"/>
+        <w:spacing w:line="276" w:lineRule="auto"/>
+        <w:rPr>
+          <w:rFonts w:ascii="Roboto" w:hAnsi="Roboto"/>
+        </w:rPr>
+      </w:pPr>
+      <w:r>
+        <w:rPr>
+          <w:rFonts w:ascii="Roboto" w:hAnsi="Roboto"/>
+        </w:rPr>
+        <w:t>Målgruppe</w:t>
+      </w:r>
+    </w:p>
+    <w:p>
+      <w:pPr>
+        <w:spacing w:line="276" w:lineRule="auto"/>
+        <w:rPr>
+          <w:rFonts w:ascii="Roboto" w:hAnsi="Roboto"/>
+        </w:rPr>
+      </w:pPr>
+    </w:p>
+    <w:p>
+      <w:pPr>
+        <w:spacing w:line="276" w:lineRule="auto"/>
+        <w:rPr>
+          <w:rFonts w:ascii="Roboto" w:hAnsi="Roboto"/>
+        </w:rPr>
+      </w:pPr>
+      <w:r>
         <w:rPr>
           <w:rFonts w:ascii="Roboto" w:hAnsi="Roboto"/>
           <w:b/>
           <w:bCs/>
         </w:rPr>
+        <w:t>Hovedmålgruppe:</w:t>
+      </w:r>
+      <w:r>
+        <w:rPr>
+          <w:rFonts w:ascii="Roboto" w:hAnsi="Roboto"/>
+        </w:rPr>
+        <w:br/>
+        <w:t xml:space="preserve">Menn og kvinner i alderen 40-59 som antagelig eier hytter og bor i inntil 3 timers kjøretur utenfor Vestfold eller Telemark. </w:t>
+      </w:r>
+    </w:p>
+    <w:p>
+      <w:pPr>
+        <w:spacing w:line="276" w:lineRule="auto"/>
+        <w:rPr>
+          <w:rFonts w:ascii="Roboto" w:hAnsi="Roboto"/>
+        </w:rPr>
       </w:pPr>
     </w:p>
     <w:p>
@@ -42,10 +1033,240 @@
       <w:r>
         <w:rPr>
           <w:rFonts w:ascii="Roboto" w:hAnsi="Roboto"/>
+          <w:b/>
+          <w:bCs/>
+        </w:rPr>
+        <w:t>Begrunnelse:</w:t>
+      </w:r>
+    </w:p>
+    <w:p>
+      <w:pPr>
+        <w:spacing w:line="276" w:lineRule="auto"/>
+        <w:rPr>
+          <w:rFonts w:ascii="Roboto" w:hAnsi="Roboto"/>
+        </w:rPr>
+      </w:pPr>
+      <w:r>
+        <w:rPr>
+          <w:rFonts w:ascii="Roboto" w:hAnsi="Roboto"/>
+        </w:rPr>
+        <w:t xml:space="preserve">Jeg velger menn og kvinner i alderen 40-59 år basert på tall fra SSB som sier at i 2013 så var 62% av kjøperne av fritidsbolig i alderen 40-59 år (Steinset, 2016). </w:t>
+      </w:r>
+    </w:p>
+    <w:p>
+      <w:pPr>
+        <w:spacing w:line="276" w:lineRule="auto"/>
+        <w:rPr>
+          <w:rFonts w:ascii="Roboto" w:hAnsi="Roboto"/>
+        </w:rPr>
+      </w:pPr>
+      <w:r>
+        <w:rPr>
+          <w:rFonts w:ascii="Roboto" w:hAnsi="Roboto"/>
+        </w:rPr>
+        <w:t xml:space="preserve">Jeg velger å begrense geografisk område til inntil 3 timers kjøretur utenfor Vestfold eller Telemark basert på en antagelse om at folk flest ikke ønsker å bruke for lang tid når de skal på hytta. </w:t>
+      </w:r>
+    </w:p>
+    <w:p>
+      <w:pPr>
+        <w:spacing w:line="276" w:lineRule="auto"/>
+        <w:rPr>
+          <w:rFonts w:ascii="Roboto" w:hAnsi="Roboto"/>
+        </w:rPr>
+      </w:pPr>
+    </w:p>
+    <w:p>
+      <w:pPr>
+        <w:spacing w:line="276" w:lineRule="auto"/>
+        <w:rPr>
+          <w:rFonts w:ascii="Roboto" w:hAnsi="Roboto"/>
+        </w:rPr>
+      </w:pPr>
+    </w:p>
+    <w:p>
+      <w:pPr>
+        <w:spacing w:line="276" w:lineRule="auto"/>
+        <w:rPr>
+          <w:rFonts w:ascii="Roboto" w:hAnsi="Roboto"/>
+          <w:lang w:val="en-NO"/>
+        </w:rPr>
+      </w:pPr>
+    </w:p>
+    <w:p>
+      <w:pPr>
+        <w:pStyle w:val="Title"/>
+        <w:spacing w:line="276" w:lineRule="auto"/>
+        <w:rPr>
+          <w:rFonts w:ascii="Roboto" w:hAnsi="Roboto"/>
+        </w:rPr>
+      </w:pPr>
+    </w:p>
+    <w:p>
+      <w:pPr>
+        <w:pStyle w:val="Title"/>
+        <w:spacing w:line="276" w:lineRule="auto"/>
+        <w:rPr>
+          <w:rFonts w:ascii="Roboto" w:hAnsi="Roboto"/>
+        </w:rPr>
+      </w:pPr>
+      <w:r>
+        <w:rPr>
+          <w:rFonts w:ascii="Roboto" w:hAnsi="Roboto"/>
+        </w:rPr>
+        <w:br w:type="column"/>
+      </w:r>
+      <w:r>
+        <w:rPr>
+          <w:rFonts w:ascii="Roboto" w:hAnsi="Roboto"/>
+        </w:rPr>
+        <w:lastRenderedPageBreak/>
+        <w:t>Design</w:t>
+      </w:r>
+    </w:p>
+    <w:p>
+      <w:pPr>
+        <w:spacing w:line="276" w:lineRule="auto"/>
+        <w:rPr>
+          <w:rFonts w:ascii="Roboto" w:hAnsi="Roboto"/>
+          <w:b/>
+          <w:bCs/>
+        </w:rPr>
+      </w:pPr>
+    </w:p>
+    <w:p>
+      <w:pPr>
+        <w:spacing w:line="276" w:lineRule="auto"/>
+        <w:rPr>
+          <w:rFonts w:ascii="Roboto" w:hAnsi="Roboto"/>
+        </w:rPr>
+      </w:pPr>
+      <w:r>
+        <w:rPr>
+          <w:rFonts w:ascii="Roboto" w:hAnsi="Roboto"/>
+          <w:b/>
+          <w:bCs/>
+        </w:rPr>
+        <w:t xml:space="preserve">Interaktive skisser og design: </w:t>
+      </w:r>
+      <w:r>
+        <w:rPr>
+          <w:rFonts w:ascii="Roboto" w:hAnsi="Roboto"/>
+        </w:rPr>
+        <w:t>Last opp H</w:t>
+      </w:r>
+      <w:r>
+        <w:rPr>
+          <w:rFonts w:ascii="Roboto" w:hAnsi="Roboto"/>
+        </w:rPr>
+        <w:t xml:space="preserve"> </w:t>
+      </w:r>
+      <w:proofErr w:type="spellStart"/>
+      <w:r>
+        <w:rPr>
+          <w:rFonts w:ascii="Roboto" w:hAnsi="Roboto"/>
+        </w:rPr>
+        <w:t>yttenett.fig</w:t>
+      </w:r>
+      <w:proofErr w:type="spellEnd"/>
+      <w:r>
+        <w:rPr>
+          <w:rFonts w:ascii="Roboto" w:hAnsi="Roboto"/>
+        </w:rPr>
+        <w:t xml:space="preserve"> på en gratis </w:t>
+      </w:r>
+      <w:proofErr w:type="spellStart"/>
+      <w:r>
+        <w:rPr>
+          <w:rFonts w:ascii="Roboto" w:hAnsi="Roboto"/>
+        </w:rPr>
+        <w:t>figma</w:t>
+      </w:r>
+      <w:proofErr w:type="spellEnd"/>
+      <w:r>
+        <w:rPr>
+          <w:rFonts w:ascii="Roboto" w:hAnsi="Roboto"/>
+        </w:rPr>
+        <w:t xml:space="preserve"> konto.</w:t>
+      </w:r>
+    </w:p>
+    <w:p>
+      <w:pPr>
+        <w:spacing w:line="276" w:lineRule="auto"/>
+        <w:rPr>
+          <w:rFonts w:ascii="Roboto" w:hAnsi="Roboto"/>
+          <w:b/>
+          <w:bCs/>
+        </w:rPr>
+      </w:pPr>
+      <w:r>
+        <w:rPr>
+          <w:rFonts w:ascii="Roboto" w:hAnsi="Roboto"/>
+          <w:b/>
+          <w:bCs/>
+        </w:rPr>
+        <w:t>Statiske skisser og design:</w:t>
+      </w:r>
+      <w:r>
+        <w:rPr>
+          <w:rFonts w:ascii="Roboto" w:hAnsi="Roboto"/>
+        </w:rPr>
+        <w:t xml:space="preserve"> mappen som heter design og skisser</w:t>
+      </w:r>
+    </w:p>
+    <w:p>
+      <w:pPr>
+        <w:spacing w:line="276" w:lineRule="auto"/>
+        <w:rPr>
+          <w:rFonts w:ascii="Roboto" w:hAnsi="Roboto"/>
+          <w:b/>
+          <w:bCs/>
+        </w:rPr>
+      </w:pPr>
+    </w:p>
+    <w:p>
+      <w:pPr>
+        <w:spacing w:line="276" w:lineRule="auto"/>
+        <w:rPr>
+          <w:rFonts w:ascii="Roboto" w:hAnsi="Roboto"/>
+          <w:b/>
+          <w:bCs/>
+        </w:rPr>
+      </w:pPr>
+      <w:r>
+        <w:rPr>
+          <w:rFonts w:ascii="Roboto" w:hAnsi="Roboto"/>
+          <w:b/>
+          <w:bCs/>
+        </w:rPr>
+        <w:t>Logo</w:t>
+      </w:r>
+    </w:p>
+    <w:p>
+      <w:pPr>
+        <w:spacing w:line="276" w:lineRule="auto"/>
+        <w:rPr>
+          <w:rFonts w:ascii="Roboto" w:hAnsi="Roboto"/>
+          <w:b/>
+          <w:bCs/>
+        </w:rPr>
+      </w:pPr>
+    </w:p>
+    <w:p>
+      <w:pPr>
+        <w:spacing w:line="276" w:lineRule="auto"/>
+        <w:rPr>
+          <w:rFonts w:ascii="Roboto" w:hAnsi="Roboto"/>
+          <w:b/>
+          <w:bCs/>
+        </w:rPr>
+      </w:pPr>
+      <w:r>
+        <w:rPr>
+          <w:rFonts w:ascii="Roboto" w:hAnsi="Roboto"/>
           <w:noProof/>
         </w:rPr>
         <w:drawing>
-          <wp:inline distT="0" distB="0" distL="0" distR="0" wp14:anchorId="48238BE6" wp14:editId="41DA6BD6">
+          <wp:inline distT="0" distB="0" distL="0" distR="0" wp14:anchorId="25604FB4" wp14:editId="7ADE6FAC">
             <wp:extent cx="3028333" cy="707922"/>
             <wp:effectExtent l="0" t="0" r="0" b="3810"/>
             <wp:docPr id="2" name="Graphic 2"/>
@@ -60,13 +1281,13 @@
                     <pic:cNvPicPr/>
                   </pic:nvPicPr>
                   <pic:blipFill>
-                    <a:blip r:embed="rId5">
+                    <a:blip r:embed="rId7">
                       <a:extLst>
                         <a:ext uri="{28A0092B-C50C-407E-A947-70E740481C1C}">
                           <a14:useLocalDpi xmlns:a14="http://schemas.microsoft.com/office/drawing/2010/main" val="0"/>
                         </a:ext>
                         <a:ext uri="{96DAC541-7B7A-43D3-8B79-37D633B846F1}">
-                          <asvg:svgBlip xmlns:asvg="http://schemas.microsoft.com/office/drawing/2016/SVG/main" r:embed="rId6"/>
+                          <asvg:svgBlip xmlns:asvg="http://schemas.microsoft.com/office/drawing/2016/SVG/main" r:embed="rId8"/>
                         </a:ext>
                       </a:extLst>
                     </a:blip>
@@ -302,19 +1523,7 @@
         <w:rPr>
           <w:rFonts w:ascii="Roboto" w:hAnsi="Roboto"/>
         </w:rPr>
-        <w:t xml:space="preserve">Det er ikke så mange elementer der </w:t>
-      </w:r>
-      <w:r>
-        <w:rPr>
-          <w:rFonts w:ascii="Roboto" w:hAnsi="Roboto"/>
-        </w:rPr>
-        <w:t xml:space="preserve">merkets </w:t>
-      </w:r>
-      <w:r>
-        <w:rPr>
-          <w:rFonts w:ascii="Roboto" w:hAnsi="Roboto"/>
-        </w:rPr>
-        <w:t>tone-</w:t>
+        <w:t>Det er ikke så mange elementer der merkets tone-</w:t>
       </w:r>
       <w:proofErr w:type="spellStart"/>
       <w:r>
@@ -356,19 +1565,7 @@
         <w:rPr>
           <w:rFonts w:ascii="Roboto" w:hAnsi="Roboto"/>
         </w:rPr>
-        <w:t>! Hytta di er vist ikke i Vestfold eller Telemark!</w:t>
-      </w:r>
-      <w:r>
-        <w:rPr>
-          <w:rFonts w:ascii="Roboto" w:hAnsi="Roboto"/>
-        </w:rPr>
-        <w:t>»</w:t>
-      </w:r>
-      <w:r>
-        <w:rPr>
-          <w:rFonts w:ascii="Roboto" w:hAnsi="Roboto"/>
-        </w:rPr>
-        <w:t>. Tone-</w:t>
+        <w:t>! Hytta di er vist ikke i Vestfold eller Telemark!». Tone-</w:t>
       </w:r>
       <w:proofErr w:type="spellStart"/>
       <w:r>
@@ -412,7 +1609,7 @@
           <w:noProof/>
         </w:rPr>
         <w:drawing>
-          <wp:inline distT="0" distB="0" distL="0" distR="0" wp14:anchorId="22D83B54" wp14:editId="6C799472">
+          <wp:inline distT="0" distB="0" distL="0" distR="0" wp14:anchorId="426F1E08" wp14:editId="3BDFFF2F">
             <wp:extent cx="2680865" cy="1155290"/>
             <wp:effectExtent l="0" t="0" r="0" b="635"/>
             <wp:docPr id="1" name="Picture 1" descr="A screenshot of a cell phone&#10;&#10;Description automatically generated"/>
@@ -427,7 +1624,7 @@
                     <pic:cNvPicPr/>
                   </pic:nvPicPr>
                   <pic:blipFill>
-                    <a:blip r:embed="rId7">
+                    <a:blip r:embed="rId9">
                       <a:extLst>
                         <a:ext uri="{28A0092B-C50C-407E-A947-70E740481C1C}">
                           <a14:useLocalDpi xmlns:a14="http://schemas.microsoft.com/office/drawing/2010/main" val="0"/>
@@ -477,15 +1674,7 @@
           <w:b/>
           <w:bCs/>
         </w:rPr>
-        <w:t>Bilder</w:t>
-      </w:r>
-      <w:r>
-        <w:rPr>
-          <w:rFonts w:ascii="Roboto" w:hAnsi="Roboto"/>
-          <w:b/>
-          <w:bCs/>
-        </w:rPr>
-        <w:t>?</w:t>
+        <w:t>Bilder?</w:t>
       </w:r>
     </w:p>
     <w:p>
@@ -513,21 +1702,55 @@
         <w:rPr>
           <w:rFonts w:ascii="Roboto" w:hAnsi="Roboto"/>
         </w:rPr>
-        <w:t xml:space="preserve">Men her er noen føringer for bildemanér:  </w:t>
+        <w:t xml:space="preserve">Men her er noen føringer for </w:t>
+      </w:r>
+      <w:proofErr w:type="spellStart"/>
+      <w:r>
+        <w:rPr>
+          <w:rFonts w:ascii="Roboto" w:hAnsi="Roboto"/>
+        </w:rPr>
+        <w:t>bildemanér</w:t>
+      </w:r>
+      <w:proofErr w:type="spellEnd"/>
+      <w:r>
+        <w:rPr>
+          <w:rFonts w:ascii="Roboto" w:hAnsi="Roboto"/>
+        </w:rPr>
+        <w:t xml:space="preserve">:  </w:t>
       </w:r>
       <w:r>
         <w:rPr>
           <w:rFonts w:ascii="Roboto" w:hAnsi="Roboto"/>
         </w:rPr>
         <w:br/>
-        <w:t>Utifra konseptet vil det være naturlig å spille videre på det patriotiske (uten at det blir for ekstremt) og kanskje det nasjonalromantiske med natur. Id</w:t>
-      </w:r>
-      <w:proofErr w:type="spellStart"/>
-      <w:r>
-        <w:rPr>
-          <w:rFonts w:ascii="Roboto" w:hAnsi="Roboto"/>
-        </w:rPr>
-        <w:t>éelt</w:t>
+      </w:r>
+      <w:proofErr w:type="spellStart"/>
+      <w:r>
+        <w:rPr>
+          <w:rFonts w:ascii="Roboto" w:hAnsi="Roboto"/>
+        </w:rPr>
+        <w:t>Utifra</w:t>
+      </w:r>
+      <w:proofErr w:type="spellEnd"/>
+      <w:r>
+        <w:rPr>
+          <w:rFonts w:ascii="Roboto" w:hAnsi="Roboto"/>
+        </w:rPr>
+        <w:t xml:space="preserve"> konseptet vil det være naturlig å spille videre på det patriotiske (uten at det blir </w:t>
+      </w:r>
+      <w:r>
+        <w:rPr>
+          <w:rFonts w:ascii="Roboto" w:hAnsi="Roboto"/>
+        </w:rPr>
+        <w:lastRenderedPageBreak/>
+        <w:t xml:space="preserve">for ekstremt) og kanskje det nasjonalromantiske med natur. </w:t>
+      </w:r>
+      <w:proofErr w:type="spellStart"/>
+      <w:r>
+        <w:rPr>
+          <w:rFonts w:ascii="Roboto" w:hAnsi="Roboto"/>
+        </w:rPr>
+        <w:t>Idéelt</w:t>
       </w:r>
       <w:proofErr w:type="spellEnd"/>
       <w:r>
@@ -573,20 +1796,12 @@
           <w:rFonts w:ascii="Roboto" w:hAnsi="Roboto"/>
         </w:rPr>
       </w:pPr>
-      <w:r>
-        <w:rPr>
-          <w:rFonts w:ascii="Roboto" w:hAnsi="Roboto"/>
-        </w:rPr>
-        <w:br w:type="column"/>
-      </w:r>
-    </w:p>
-    <w:p>
-      <w:pPr>
-        <w:spacing w:line="276" w:lineRule="auto"/>
-        <w:rPr>
-          <w:rFonts w:ascii="Roboto" w:hAnsi="Roboto"/>
-          <w:b/>
-          <w:bCs/>
+    </w:p>
+    <w:p>
+      <w:pPr>
+        <w:spacing w:line="276" w:lineRule="auto"/>
+        <w:rPr>
+          <w:rFonts w:ascii="Roboto" w:hAnsi="Roboto"/>
         </w:rPr>
       </w:pPr>
       <w:r>
@@ -964,13 +2179,7 @@
           <w:rFonts w:ascii="Roboto" w:hAnsi="Roboto"/>
         </w:rPr>
         <w:br/>
-        <w:t xml:space="preserve">Jeg valgte å kjøre kort-oppsett med 3 tilbud tilgjengelig, hvor sølv er det vi forsøker å trekke inn </w:t>
-      </w:r>
-      <w:r>
-        <w:rPr>
-          <w:rFonts w:ascii="Roboto" w:hAnsi="Roboto"/>
-        </w:rPr>
-        <w:t xml:space="preserve">folk flest. Bronse er der for å tilby noe til de som bare vil har noe og for å få det til å se ut som at man får veldig mye i sølvpakken. Gull er der for å tilfredsstille de som alltid skal ha det beste og for å få sølv til å virke rimelig. </w:t>
+        <w:t xml:space="preserve">Jeg valgte å kjøre kort-oppsett med 3 tilbud tilgjengelig, hvor sølv er det vi forsøker å trekke inn folk flest. Bronse er der for å tilby noe til de som bare vil har noe og for å få det til å se ut som at man får veldig mye i sølvpakken. Gull er der for å tilfredsstille de som alltid skal ha det beste og for å få sølv til å virke rimelig. </w:t>
       </w:r>
     </w:p>
     <w:p>
@@ -1009,7 +2218,14 @@
         <w:rPr>
           <w:rFonts w:ascii="Roboto" w:hAnsi="Roboto"/>
         </w:rPr>
-        <w:t xml:space="preserve"> er satt som nummer 2 for å stoppe prosessen for de som er utenfor Vestfold og Telemark. Denne kunne vært steg nr. 3 om man har en sjekk helt i starten av prosessen. Det står mer om det under svakheter i designet. Tips: 3855 er postnummer til Treungen som er i Vestfold og Telemark</w:t>
+        <w:t xml:space="preserve"> er satt som nummer 2 for å stoppe prosessen for de som er utenfor Vestfold og Telemark. Denne kunne vært steg nr. 3 om man har en sjekk helt i </w:t>
+      </w:r>
+      <w:r>
+        <w:rPr>
+          <w:rFonts w:ascii="Roboto" w:hAnsi="Roboto"/>
+        </w:rPr>
+        <w:lastRenderedPageBreak/>
+        <w:t>starten av prosessen. Det står mer om det under svakheter i designet. Tips: 3855 er postnummer til Treungen som er i Vestfold og Telemark</w:t>
       </w:r>
     </w:p>
     <w:p>
@@ -1035,26 +2251,7 @@
           <w:rFonts w:ascii="Roboto" w:hAnsi="Roboto"/>
         </w:rPr>
         <w:br/>
-        <w:t xml:space="preserve">Inneholder kun generell kontaktinformasjon. Det kan være aktuelt å legge inn </w:t>
-      </w:r>
-      <w:r>
-        <w:rPr>
-          <w:rFonts w:ascii="Roboto" w:hAnsi="Roboto"/>
-        </w:rPr>
-        <w:lastRenderedPageBreak/>
-        <w:t xml:space="preserve">personnummer om det </w:t>
-      </w:r>
-      <w:r>
-        <w:rPr>
-          <w:rFonts w:ascii="Roboto" w:hAnsi="Roboto"/>
-        </w:rPr>
-        <w:t xml:space="preserve">f.eks. </w:t>
-      </w:r>
-      <w:r>
-        <w:rPr>
-          <w:rFonts w:ascii="Roboto" w:hAnsi="Roboto"/>
-        </w:rPr>
-        <w:t xml:space="preserve">skal gjennomføres en </w:t>
+        <w:t xml:space="preserve">Inneholder kun generell kontaktinformasjon. Det kan være aktuelt å legge inn personnummer om det f.eks. skal gjennomføres en </w:t>
       </w:r>
       <w:proofErr w:type="spellStart"/>
       <w:r>
@@ -1134,13 +2331,7 @@
           <w:rFonts w:ascii="Roboto" w:hAnsi="Roboto"/>
         </w:rPr>
         <w:br/>
-        <w:t>For å simulere sukses</w:t>
-      </w:r>
-      <w:r>
-        <w:rPr>
-          <w:rFonts w:ascii="Roboto" w:hAnsi="Roboto"/>
-        </w:rPr>
-        <w:t>sfull innsending sender jeg brukeren til en ny side med en dummy beskjed.</w:t>
+        <w:t>For å simulere suksessfull innsending sender jeg brukeren til en ny side med en dummy beskjed.</w:t>
       </w:r>
     </w:p>
     <w:p>
@@ -1251,13 +2442,7 @@
         <w:rPr>
           <w:rFonts w:ascii="Roboto" w:hAnsi="Roboto"/>
         </w:rPr>
-        <w:t>) ved museklikk, og heller ta det frem når brukeren navigerer seg rundt via tastaturet.</w:t>
-      </w:r>
-      <w:r>
-        <w:rPr>
-          <w:rFonts w:ascii="Roboto" w:hAnsi="Roboto"/>
-        </w:rPr>
-        <w:t xml:space="preserve"> Motivasjonen av å bruke </w:t>
+        <w:t xml:space="preserve">) ved museklikk, og heller ta det frem når brukeren navigerer seg rundt via tastaturet. Motivasjonen av å bruke </w:t>
       </w:r>
       <w:proofErr w:type="spellStart"/>
       <w:r>
@@ -1340,6 +2525,1804 @@
         </w:rPr>
         <w:t xml:space="preserve"> tilbyr produktene sine.  Evt. Være en tekst på forsiden, eller første modul at det er foreløpig kun i Vestfold og Telemark. Dette er et UX prinsipp om at man ikke gi antydninger til at alt går fint, men gi feilmelding underveis i prosessen om det aldri kunne gått uansett. </w:t>
       </w:r>
+    </w:p>
+    <w:p>
+      <w:pPr>
+        <w:pStyle w:val="Title"/>
+        <w:spacing w:line="276" w:lineRule="auto"/>
+        <w:rPr>
+          <w:rFonts w:ascii="Roboto" w:hAnsi="Roboto"/>
+        </w:rPr>
+      </w:pPr>
+      <w:r>
+        <w:rPr>
+          <w:rFonts w:ascii="Roboto" w:hAnsi="Roboto"/>
+        </w:rPr>
+        <w:t xml:space="preserve"> </w:t>
+      </w:r>
+    </w:p>
+    <w:p>
+      <w:pPr>
+        <w:pStyle w:val="Title"/>
+        <w:spacing w:line="276" w:lineRule="auto"/>
+        <w:rPr>
+          <w:rFonts w:ascii="Roboto" w:hAnsi="Roboto"/>
+        </w:rPr>
+      </w:pPr>
+      <w:r>
+        <w:rPr>
+          <w:rFonts w:ascii="Roboto" w:hAnsi="Roboto"/>
+        </w:rPr>
+        <w:br w:type="column"/>
+      </w:r>
+      <w:r>
+        <w:rPr>
+          <w:rFonts w:ascii="Roboto" w:hAnsi="Roboto"/>
+        </w:rPr>
+        <w:lastRenderedPageBreak/>
+        <w:t>Kode</w:t>
+      </w:r>
+    </w:p>
+    <w:p>
+      <w:pPr>
+        <w:spacing w:line="276" w:lineRule="auto"/>
+        <w:rPr>
+          <w:rFonts w:ascii="Roboto" w:hAnsi="Roboto"/>
+          <w:b/>
+          <w:bCs/>
+        </w:rPr>
+      </w:pPr>
+      <w:proofErr w:type="spellStart"/>
+      <w:r>
+        <w:rPr>
+          <w:rFonts w:ascii="Roboto" w:hAnsi="Roboto"/>
+          <w:b/>
+          <w:bCs/>
+        </w:rPr>
+        <w:t>Stack</w:t>
+      </w:r>
+      <w:proofErr w:type="spellEnd"/>
+      <w:r>
+        <w:rPr>
+          <w:rFonts w:ascii="Roboto" w:hAnsi="Roboto"/>
+          <w:b/>
+          <w:bCs/>
+        </w:rPr>
+        <w:t>:</w:t>
+      </w:r>
+    </w:p>
+    <w:p>
+      <w:pPr>
+        <w:spacing w:line="276" w:lineRule="auto"/>
+        <w:rPr>
+          <w:rFonts w:ascii="Roboto" w:hAnsi="Roboto"/>
+        </w:rPr>
+      </w:pPr>
+      <w:r>
+        <w:rPr>
+          <w:rFonts w:ascii="Roboto" w:hAnsi="Roboto"/>
+        </w:rPr>
+        <w:t xml:space="preserve">Jeg har valgt å bruke Adonis på toppen av </w:t>
+      </w:r>
+      <w:proofErr w:type="spellStart"/>
+      <w:r>
+        <w:rPr>
+          <w:rFonts w:ascii="Roboto" w:hAnsi="Roboto"/>
+        </w:rPr>
+        <w:t>Nuxt</w:t>
+      </w:r>
+      <w:proofErr w:type="spellEnd"/>
+      <w:r>
+        <w:rPr>
+          <w:rFonts w:ascii="Roboto" w:hAnsi="Roboto"/>
+        </w:rPr>
+        <w:t>/</w:t>
+      </w:r>
+      <w:proofErr w:type="spellStart"/>
+      <w:r>
+        <w:rPr>
+          <w:rFonts w:ascii="Roboto" w:hAnsi="Roboto"/>
+        </w:rPr>
+        <w:t>Vue</w:t>
+      </w:r>
+      <w:proofErr w:type="spellEnd"/>
+      <w:r>
+        <w:rPr>
+          <w:rFonts w:ascii="Roboto" w:hAnsi="Roboto"/>
+        </w:rPr>
+        <w:t xml:space="preserve">. Dette er fordi jeg har god erfaring ved denne </w:t>
+      </w:r>
+      <w:proofErr w:type="spellStart"/>
+      <w:r>
+        <w:rPr>
+          <w:rFonts w:ascii="Roboto" w:hAnsi="Roboto"/>
+        </w:rPr>
+        <w:t>stacken</w:t>
+      </w:r>
+      <w:proofErr w:type="spellEnd"/>
+      <w:r>
+        <w:rPr>
+          <w:rFonts w:ascii="Roboto" w:hAnsi="Roboto"/>
+        </w:rPr>
+        <w:t xml:space="preserve"> når det kommer til </w:t>
+      </w:r>
+      <w:proofErr w:type="spellStart"/>
+      <w:r>
+        <w:rPr>
+          <w:rFonts w:ascii="Roboto" w:hAnsi="Roboto"/>
+        </w:rPr>
+        <w:t>skalerbarhet</w:t>
+      </w:r>
+      <w:proofErr w:type="spellEnd"/>
+      <w:r>
+        <w:rPr>
+          <w:rFonts w:ascii="Roboto" w:hAnsi="Roboto"/>
+        </w:rPr>
+        <w:t xml:space="preserve">, og videre utvikling. Jeg forsøker å kode i stor grad modulært og abstrahert. Med det mener jeg at jeg lager få komponenter som kan anvendes mange steder. </w:t>
+      </w:r>
+      <w:r>
+        <w:rPr>
+          <w:rFonts w:ascii="Roboto" w:hAnsi="Roboto"/>
+        </w:rPr>
+        <w:t xml:space="preserve">Denne tilnærmingen promoterer </w:t>
+      </w:r>
+      <w:proofErr w:type="spellStart"/>
+      <w:r>
+        <w:rPr>
+          <w:rFonts w:ascii="Roboto" w:hAnsi="Roboto"/>
+        </w:rPr>
+        <w:t>skalerbarhet</w:t>
+      </w:r>
+      <w:proofErr w:type="spellEnd"/>
+      <w:r>
+        <w:rPr>
+          <w:rFonts w:ascii="Roboto" w:hAnsi="Roboto"/>
+        </w:rPr>
+        <w:t xml:space="preserve"> </w:t>
+      </w:r>
+      <w:r>
+        <w:rPr>
+          <w:rFonts w:ascii="Roboto" w:hAnsi="Roboto"/>
+        </w:rPr>
+        <w:t xml:space="preserve">og gjør det lettere for andre å overta prosjektet ved prosjektslutt, eller om en selv kommer tilbake til koden ett år etter. </w:t>
+      </w:r>
+    </w:p>
+    <w:p>
+      <w:pPr>
+        <w:spacing w:line="276" w:lineRule="auto"/>
+        <w:rPr>
+          <w:rFonts w:ascii="Roboto" w:hAnsi="Roboto"/>
+        </w:rPr>
+      </w:pPr>
+      <w:r>
+        <w:rPr>
+          <w:rFonts w:ascii="Roboto" w:hAnsi="Roboto"/>
+        </w:rPr>
+        <w:t xml:space="preserve">Dette gjelder også i CSS hvor jeg har en </w:t>
+      </w:r>
+      <w:proofErr w:type="spellStart"/>
+      <w:r>
+        <w:rPr>
+          <w:rFonts w:ascii="Roboto" w:hAnsi="Roboto"/>
+        </w:rPr>
+        <w:t>semi</w:t>
+      </w:r>
+      <w:proofErr w:type="spellEnd"/>
+      <w:r>
+        <w:rPr>
+          <w:rFonts w:ascii="Roboto" w:hAnsi="Roboto"/>
+        </w:rPr>
+        <w:t>-</w:t>
+      </w:r>
+      <w:proofErr w:type="spellStart"/>
+      <w:r>
+        <w:rPr>
+          <w:rFonts w:ascii="Roboto" w:hAnsi="Roboto"/>
+        </w:rPr>
+        <w:t>utility</w:t>
+      </w:r>
+      <w:proofErr w:type="spellEnd"/>
+      <w:r>
+        <w:rPr>
+          <w:rFonts w:ascii="Roboto" w:hAnsi="Roboto"/>
+        </w:rPr>
+        <w:t>-</w:t>
+      </w:r>
+      <w:proofErr w:type="gramStart"/>
+      <w:r>
+        <w:rPr>
+          <w:rFonts w:ascii="Roboto" w:hAnsi="Roboto"/>
+        </w:rPr>
+        <w:t>first tilnærming</w:t>
+      </w:r>
+      <w:proofErr w:type="gramEnd"/>
+      <w:r>
+        <w:rPr>
+          <w:rFonts w:ascii="Roboto" w:hAnsi="Roboto"/>
+        </w:rPr>
+        <w:t>, som vil si at visse ting jeg trenger om og om igjen, f.eks. styre vertikal luft så har jeg egne klasser jeg kan benytte som bare legger til margin-</w:t>
+      </w:r>
+      <w:proofErr w:type="spellStart"/>
+      <w:r>
+        <w:rPr>
+          <w:rFonts w:ascii="Roboto" w:hAnsi="Roboto"/>
+        </w:rPr>
+        <w:t>top</w:t>
+      </w:r>
+      <w:proofErr w:type="spellEnd"/>
+      <w:r>
+        <w:rPr>
+          <w:rFonts w:ascii="Roboto" w:hAnsi="Roboto"/>
+        </w:rPr>
+        <w:t xml:space="preserve">. </w:t>
+      </w:r>
+      <w:proofErr w:type="spellStart"/>
+      <w:r>
+        <w:rPr>
+          <w:rFonts w:ascii="Roboto" w:hAnsi="Roboto"/>
+        </w:rPr>
+        <w:t>Utility</w:t>
+      </w:r>
+      <w:proofErr w:type="spellEnd"/>
+      <w:r>
+        <w:rPr>
+          <w:rFonts w:ascii="Roboto" w:hAnsi="Roboto"/>
+        </w:rPr>
+        <w:t xml:space="preserve"> kode vil bli lagt i egne </w:t>
+      </w:r>
+      <w:proofErr w:type="spellStart"/>
+      <w:r>
+        <w:rPr>
+          <w:rFonts w:ascii="Roboto" w:hAnsi="Roboto"/>
+        </w:rPr>
+        <w:t>scss</w:t>
+      </w:r>
+      <w:proofErr w:type="spellEnd"/>
+      <w:r>
+        <w:rPr>
+          <w:rFonts w:ascii="Roboto" w:hAnsi="Roboto"/>
+        </w:rPr>
+        <w:t xml:space="preserve"> dokumenter slik at det er lett å gå tilbake å endre/ finne. Ved så korte prosjekter som dette er, er jeg nødt til å justere ambisjonene for abstrahering etter tiden som er tilgjengelig. Derfor blir det en del «</w:t>
+      </w:r>
+      <w:proofErr w:type="spellStart"/>
+      <w:r>
+        <w:rPr>
+          <w:rFonts w:ascii="Roboto" w:hAnsi="Roboto"/>
+        </w:rPr>
+        <w:t>hyperspesifikk</w:t>
+      </w:r>
+      <w:proofErr w:type="spellEnd"/>
+      <w:r>
+        <w:rPr>
+          <w:rFonts w:ascii="Roboto" w:hAnsi="Roboto"/>
+        </w:rPr>
+        <w:t xml:space="preserve">» som kun brukes en gang/ ett sted. Det er slik jeg ser på det ikke </w:t>
+      </w:r>
+      <w:proofErr w:type="spellStart"/>
+      <w:r>
+        <w:rPr>
+          <w:rFonts w:ascii="Roboto" w:hAnsi="Roboto"/>
+        </w:rPr>
+        <w:t>idéelt</w:t>
+      </w:r>
+      <w:proofErr w:type="spellEnd"/>
+      <w:r>
+        <w:rPr>
+          <w:rFonts w:ascii="Roboto" w:hAnsi="Roboto"/>
+        </w:rPr>
+        <w:t xml:space="preserve"> om prosjektet blir større med tiden for da må man potensielt endre koden mange steder for å få likt utrykk/utseende, men av og til har man ikke tid, eller kunden råd til å prioritere det.  </w:t>
+      </w:r>
+    </w:p>
+    <w:p>
+      <w:pPr>
+        <w:spacing w:line="276" w:lineRule="auto"/>
+        <w:rPr>
+          <w:rFonts w:ascii="Roboto" w:hAnsi="Roboto"/>
+        </w:rPr>
+      </w:pPr>
+    </w:p>
+    <w:p>
+      <w:pPr>
+        <w:spacing w:line="276" w:lineRule="auto"/>
+        <w:rPr>
+          <w:rFonts w:ascii="Roboto" w:hAnsi="Roboto"/>
+          <w:b/>
+          <w:bCs/>
+        </w:rPr>
+      </w:pPr>
+      <w:proofErr w:type="spellStart"/>
+      <w:r>
+        <w:rPr>
+          <w:rFonts w:ascii="Roboto" w:hAnsi="Roboto"/>
+          <w:b/>
+          <w:bCs/>
+        </w:rPr>
+        <w:t>Plugins</w:t>
+      </w:r>
+      <w:proofErr w:type="spellEnd"/>
+      <w:r>
+        <w:rPr>
+          <w:rFonts w:ascii="Roboto" w:hAnsi="Roboto"/>
+          <w:b/>
+          <w:bCs/>
+        </w:rPr>
+        <w:t xml:space="preserve"> jeg bruker:</w:t>
+      </w:r>
+    </w:p>
+    <w:p>
+      <w:pPr>
+        <w:pStyle w:val="ListParagraph"/>
+        <w:numPr>
+          <w:ilvl w:val="0"/>
+          <w:numId w:val="20"/>
+        </w:numPr>
+        <w:spacing w:line="276" w:lineRule="auto"/>
+        <w:rPr>
+          <w:rFonts w:ascii="Roboto" w:hAnsi="Roboto"/>
+        </w:rPr>
+      </w:pPr>
+      <w:proofErr w:type="spellStart"/>
+      <w:r>
+        <w:rPr>
+          <w:rFonts w:ascii="Roboto" w:hAnsi="Roboto"/>
+        </w:rPr>
+        <w:t>Axios</w:t>
+      </w:r>
+      <w:proofErr w:type="spellEnd"/>
+      <w:r>
+        <w:rPr>
+          <w:rFonts w:ascii="Roboto" w:hAnsi="Roboto"/>
+        </w:rPr>
+        <w:t xml:space="preserve"> for å hente postkodedataen, og i et reelt prosjekt ville jeg brukt det for å hente eventuelt data fra et API</w:t>
+      </w:r>
+    </w:p>
+    <w:p>
+      <w:pPr>
+        <w:pStyle w:val="ListParagraph"/>
+        <w:numPr>
+          <w:ilvl w:val="0"/>
+          <w:numId w:val="20"/>
+        </w:numPr>
+        <w:spacing w:line="276" w:lineRule="auto"/>
+        <w:rPr>
+          <w:rFonts w:ascii="Roboto" w:hAnsi="Roboto"/>
+        </w:rPr>
+      </w:pPr>
+      <w:proofErr w:type="spellStart"/>
+      <w:r>
+        <w:rPr>
+          <w:rFonts w:ascii="Roboto" w:hAnsi="Roboto"/>
+        </w:rPr>
+        <w:t>Vuex</w:t>
+      </w:r>
+      <w:proofErr w:type="spellEnd"/>
+      <w:r>
+        <w:rPr>
+          <w:rFonts w:ascii="Roboto" w:hAnsi="Roboto"/>
+        </w:rPr>
+        <w:t xml:space="preserve"> for å lagre valgene brukeren foretar seg underveis sentralt, slik lett å hente/ endre i hele applikasjonen/ komponentene</w:t>
+      </w:r>
+    </w:p>
+    <w:p>
+      <w:pPr>
+        <w:pStyle w:val="ListParagraph"/>
+        <w:numPr>
+          <w:ilvl w:val="0"/>
+          <w:numId w:val="20"/>
+        </w:numPr>
+        <w:spacing w:line="276" w:lineRule="auto"/>
+        <w:rPr>
+          <w:rFonts w:ascii="Roboto" w:hAnsi="Roboto"/>
+        </w:rPr>
+      </w:pPr>
+      <w:proofErr w:type="spellStart"/>
+      <w:r>
+        <w:rPr>
+          <w:rFonts w:ascii="Roboto" w:hAnsi="Roboto"/>
+        </w:rPr>
+        <w:t>Lodash</w:t>
+      </w:r>
+      <w:proofErr w:type="spellEnd"/>
+      <w:r>
+        <w:rPr>
+          <w:rFonts w:ascii="Roboto" w:hAnsi="Roboto"/>
+        </w:rPr>
+        <w:t xml:space="preserve"> for å søke igjennom </w:t>
+      </w:r>
+      <w:proofErr w:type="spellStart"/>
+      <w:r>
+        <w:rPr>
+          <w:rFonts w:ascii="Roboto" w:hAnsi="Roboto"/>
+        </w:rPr>
+        <w:t>js</w:t>
+      </w:r>
+      <w:proofErr w:type="spellEnd"/>
+      <w:r>
+        <w:rPr>
+          <w:rFonts w:ascii="Roboto" w:hAnsi="Roboto"/>
+        </w:rPr>
+        <w:t xml:space="preserve"> objektene, og finne ut om postnummeret som er lagt inn er gyldig og eventuelt om det er i Vestfold og Telemark. Grunnen til at jeg bruker en pakke for dette er for å være sikker på at jeg støtter eldre nettlesere som ikke har de nyere JS-funksjonene. </w:t>
+      </w:r>
+    </w:p>
+    <w:p>
+      <w:pPr>
+        <w:pStyle w:val="ListParagraph"/>
+        <w:numPr>
+          <w:ilvl w:val="0"/>
+          <w:numId w:val="20"/>
+        </w:numPr>
+        <w:spacing w:line="276" w:lineRule="auto"/>
+        <w:rPr>
+          <w:rFonts w:ascii="Roboto" w:hAnsi="Roboto"/>
+        </w:rPr>
+      </w:pPr>
+      <w:proofErr w:type="spellStart"/>
+      <w:r>
+        <w:rPr>
+          <w:rFonts w:ascii="Roboto" w:hAnsi="Roboto"/>
+        </w:rPr>
+        <w:t>What</w:t>
+      </w:r>
+      <w:proofErr w:type="spellEnd"/>
+      <w:r>
+        <w:rPr>
+          <w:rFonts w:ascii="Roboto" w:hAnsi="Roboto"/>
+        </w:rPr>
+        <w:t>-input, også beskrevet i Design/UX delen, men denne er brukt for å skille mellom klikk-</w:t>
+      </w:r>
+      <w:proofErr w:type="spellStart"/>
+      <w:r>
+        <w:rPr>
+          <w:rFonts w:ascii="Roboto" w:hAnsi="Roboto"/>
+        </w:rPr>
+        <w:t>events</w:t>
+      </w:r>
+      <w:proofErr w:type="spellEnd"/>
+      <w:r>
+        <w:rPr>
+          <w:rFonts w:ascii="Roboto" w:hAnsi="Roboto"/>
+        </w:rPr>
+        <w:t xml:space="preserve"> og </w:t>
+      </w:r>
+      <w:proofErr w:type="spellStart"/>
+      <w:r>
+        <w:rPr>
+          <w:rFonts w:ascii="Roboto" w:hAnsi="Roboto"/>
+        </w:rPr>
+        <w:t>keyboard-events</w:t>
+      </w:r>
+      <w:proofErr w:type="spellEnd"/>
+    </w:p>
+    <w:p>
+      <w:pPr>
+        <w:spacing w:line="276" w:lineRule="auto"/>
+        <w:rPr>
+          <w:rFonts w:ascii="Roboto" w:hAnsi="Roboto"/>
+        </w:rPr>
+      </w:pPr>
+    </w:p>
+    <w:p>
+      <w:pPr>
+        <w:spacing w:line="276" w:lineRule="auto"/>
+        <w:rPr>
+          <w:rFonts w:ascii="Roboto" w:hAnsi="Roboto"/>
+          <w:b/>
+          <w:bCs/>
+        </w:rPr>
+      </w:pPr>
+      <w:r>
+        <w:rPr>
+          <w:rFonts w:ascii="Roboto" w:hAnsi="Roboto"/>
+          <w:b/>
+          <w:bCs/>
+        </w:rPr>
+        <w:t xml:space="preserve">NPM </w:t>
+      </w:r>
+      <w:proofErr w:type="spellStart"/>
+      <w:r>
+        <w:rPr>
+          <w:rFonts w:ascii="Roboto" w:hAnsi="Roboto"/>
+          <w:b/>
+          <w:bCs/>
+        </w:rPr>
+        <w:t>audit</w:t>
+      </w:r>
+      <w:proofErr w:type="spellEnd"/>
+      <w:r>
+        <w:rPr>
+          <w:rFonts w:ascii="Roboto" w:hAnsi="Roboto"/>
+          <w:b/>
+          <w:bCs/>
+        </w:rPr>
+        <w:t>:</w:t>
+      </w:r>
+    </w:p>
+    <w:p>
+      <w:pPr>
+        <w:pStyle w:val="ListParagraph"/>
+        <w:numPr>
+          <w:ilvl w:val="0"/>
+          <w:numId w:val="21"/>
+        </w:numPr>
+        <w:spacing w:line="276" w:lineRule="auto"/>
+        <w:rPr>
+          <w:rFonts w:ascii="Roboto" w:hAnsi="Roboto"/>
+        </w:rPr>
+      </w:pPr>
+      <w:r>
+        <w:rPr>
+          <w:rFonts w:ascii="Roboto" w:hAnsi="Roboto"/>
+        </w:rPr>
+        <w:t>Det er en pakke som er klassifisert som «</w:t>
+      </w:r>
+      <w:proofErr w:type="spellStart"/>
+      <w:r>
+        <w:rPr>
+          <w:rFonts w:ascii="Roboto" w:hAnsi="Roboto"/>
+        </w:rPr>
+        <w:t>high</w:t>
+      </w:r>
+      <w:proofErr w:type="spellEnd"/>
+      <w:r>
+        <w:rPr>
+          <w:rFonts w:ascii="Roboto" w:hAnsi="Roboto"/>
+        </w:rPr>
+        <w:t xml:space="preserve"> risk» men dette er en pakke som brukes i </w:t>
+      </w:r>
+      <w:proofErr w:type="spellStart"/>
+      <w:r>
+        <w:rPr>
+          <w:rFonts w:ascii="Roboto" w:hAnsi="Roboto"/>
+        </w:rPr>
+        <w:t>devDependencies</w:t>
+      </w:r>
+      <w:proofErr w:type="spellEnd"/>
+      <w:r>
+        <w:rPr>
+          <w:rFonts w:ascii="Roboto" w:hAnsi="Roboto"/>
+        </w:rPr>
+        <w:t xml:space="preserve">, med andre ord den er ikke der på </w:t>
+      </w:r>
+      <w:proofErr w:type="spellStart"/>
+      <w:r>
+        <w:rPr>
+          <w:rFonts w:ascii="Roboto" w:hAnsi="Roboto"/>
+        </w:rPr>
+        <w:t>sidensom</w:t>
+      </w:r>
+      <w:proofErr w:type="spellEnd"/>
+      <w:r>
+        <w:rPr>
+          <w:rFonts w:ascii="Roboto" w:hAnsi="Roboto"/>
+        </w:rPr>
+        <w:t xml:space="preserve"> er lansert og jeg velger å ikke gjøre noe med den i første omgang. </w:t>
+      </w:r>
+    </w:p>
+    <w:p>
+      <w:pPr>
+        <w:spacing w:line="276" w:lineRule="auto"/>
+        <w:rPr>
+          <w:rFonts w:ascii="Roboto" w:hAnsi="Roboto"/>
+        </w:rPr>
+      </w:pPr>
+    </w:p>
+    <w:p>
+      <w:pPr>
+        <w:spacing w:line="276" w:lineRule="auto"/>
+        <w:rPr>
+          <w:rFonts w:ascii="Roboto" w:hAnsi="Roboto"/>
+          <w:b/>
+          <w:bCs/>
+        </w:rPr>
+      </w:pPr>
+      <w:r>
+        <w:rPr>
+          <w:rFonts w:ascii="Roboto" w:hAnsi="Roboto"/>
+          <w:b/>
+          <w:bCs/>
+        </w:rPr>
+        <w:t>Nettleserstøtte:</w:t>
+      </w:r>
+    </w:p>
+    <w:p>
+      <w:pPr>
+        <w:pStyle w:val="ListParagraph"/>
+        <w:numPr>
+          <w:ilvl w:val="0"/>
+          <w:numId w:val="21"/>
+        </w:numPr>
+        <w:spacing w:line="276" w:lineRule="auto"/>
+        <w:rPr>
+          <w:rFonts w:ascii="Roboto" w:hAnsi="Roboto"/>
+        </w:rPr>
+      </w:pPr>
+      <w:r>
+        <w:rPr>
+          <w:rFonts w:ascii="Roboto" w:hAnsi="Roboto"/>
+        </w:rPr>
+        <w:t xml:space="preserve">Med tiden, og ressursene jeg har hatt til rådighet har jeg valgt å ikke prioritere å fikse feil på Internett Explorer. Det er mulig å gjennomføre prosessen i IE11 men knappene og tittelen på første komponent er </w:t>
+      </w:r>
+      <w:proofErr w:type="spellStart"/>
+      <w:r>
+        <w:rPr>
+          <w:rFonts w:ascii="Roboto" w:hAnsi="Roboto"/>
+        </w:rPr>
+        <w:t>forskyvet</w:t>
+      </w:r>
+      <w:proofErr w:type="spellEnd"/>
+      <w:r>
+        <w:rPr>
+          <w:rFonts w:ascii="Roboto" w:hAnsi="Roboto"/>
+        </w:rPr>
+        <w:t xml:space="preserve"> til siden. </w:t>
+      </w:r>
+      <w:r>
+        <w:rPr>
+          <w:rFonts w:ascii="Roboto" w:hAnsi="Roboto"/>
+        </w:rPr>
+        <w:br/>
+        <w:t xml:space="preserve">I en reel situasjon ville jeg hatt en dialog med kunden om hvorvidt IE er en prioritering, og foreslått å ikke prioritere den i førsteomgang, men heller </w:t>
+      </w:r>
+      <w:r>
+        <w:rPr>
+          <w:rFonts w:ascii="Roboto" w:hAnsi="Roboto"/>
+        </w:rPr>
+        <w:lastRenderedPageBreak/>
+        <w:t xml:space="preserve">observere via Google Analytics hvor stor andel besøkende det er som bruker IE over en periode på ~1mnd og ta en ny dialog da. </w:t>
+      </w:r>
+    </w:p>
+    <w:p>
+      <w:pPr>
+        <w:spacing w:line="276" w:lineRule="auto"/>
+        <w:rPr>
+          <w:rFonts w:ascii="Roboto" w:hAnsi="Roboto"/>
+        </w:rPr>
+      </w:pPr>
+    </w:p>
+    <w:p>
+      <w:pPr>
+        <w:spacing w:line="276" w:lineRule="auto"/>
+        <w:rPr>
+          <w:rFonts w:ascii="Roboto" w:hAnsi="Roboto"/>
+          <w:b/>
+          <w:bCs/>
+        </w:rPr>
+      </w:pPr>
+      <w:r>
+        <w:rPr>
+          <w:rFonts w:ascii="Roboto" w:hAnsi="Roboto"/>
+          <w:b/>
+          <w:bCs/>
+        </w:rPr>
+        <w:t>Postnummer som påkrevd</w:t>
+      </w:r>
+    </w:p>
+    <w:p>
+      <w:pPr>
+        <w:spacing w:line="276" w:lineRule="auto"/>
+        <w:rPr>
+          <w:rFonts w:ascii="Roboto" w:hAnsi="Roboto"/>
+        </w:rPr>
+      </w:pPr>
+      <w:r>
+        <w:rPr>
+          <w:rFonts w:ascii="Roboto" w:hAnsi="Roboto"/>
+        </w:rPr>
+        <w:t xml:space="preserve">Jeg legger til grunn at de fleste som eier hytte og som har strøm på hytta vet postnummeret sitt, og at de vet at </w:t>
+      </w:r>
+      <w:proofErr w:type="spellStart"/>
+      <w:r>
+        <w:rPr>
+          <w:rFonts w:ascii="Roboto" w:hAnsi="Roboto"/>
+        </w:rPr>
+        <w:t>HytteNett</w:t>
+      </w:r>
+      <w:proofErr w:type="spellEnd"/>
+      <w:r>
+        <w:rPr>
+          <w:rFonts w:ascii="Roboto" w:hAnsi="Roboto"/>
+        </w:rPr>
+        <w:t xml:space="preserve"> kun leverer i Vestfold og Telemark. Derfor velger jeg å bruke postnummertabell fra posten for å finne ut om postnummeret er i Vestfold eller Telemark. Om ikke stoppes de fra å gjennomføre prosessen fordi </w:t>
+      </w:r>
+      <w:proofErr w:type="spellStart"/>
+      <w:r>
+        <w:rPr>
+          <w:rFonts w:ascii="Roboto" w:hAnsi="Roboto"/>
+        </w:rPr>
+        <w:t>HytteNett</w:t>
+      </w:r>
+      <w:proofErr w:type="spellEnd"/>
+      <w:r>
+        <w:rPr>
+          <w:rFonts w:ascii="Roboto" w:hAnsi="Roboto"/>
+        </w:rPr>
+        <w:t xml:space="preserve"> ikke tilbyr produktene sine der enda. </w:t>
+      </w:r>
+    </w:p>
+    <w:p>
+      <w:pPr>
+        <w:spacing w:line="276" w:lineRule="auto"/>
+        <w:rPr>
+          <w:rFonts w:ascii="Roboto" w:hAnsi="Roboto"/>
+        </w:rPr>
+      </w:pPr>
+    </w:p>
+    <w:p>
+      <w:pPr>
+        <w:spacing w:line="276" w:lineRule="auto"/>
+        <w:rPr>
+          <w:rFonts w:ascii="Roboto" w:hAnsi="Roboto"/>
+          <w:lang w:val="en-NO"/>
+        </w:rPr>
+      </w:pPr>
+      <w:r>
+        <w:rPr>
+          <w:rFonts w:ascii="Roboto" w:hAnsi="Roboto"/>
+        </w:rPr>
+        <w:t xml:space="preserve">Postnummer tabellen leveres av Posten/Bring og kan finnes her: </w:t>
+      </w:r>
+      <w:hyperlink r:id="rId10" w:history="1">
+        <w:r>
+          <w:rPr>
+            <w:rStyle w:val="Hyperlink"/>
+            <w:rFonts w:ascii="Roboto" w:hAnsi="Roboto"/>
+          </w:rPr>
+          <w:t>https://www.bring.no/postnummerregister-ansi.txt</w:t>
+        </w:r>
+      </w:hyperlink>
+      <w:r>
+        <w:rPr>
+          <w:rFonts w:ascii="Roboto" w:hAnsi="Roboto"/>
+        </w:rPr>
+        <w:br/>
+        <w:t>Jeg har gjort om formatet fra .</w:t>
+      </w:r>
+      <w:proofErr w:type="spellStart"/>
+      <w:r>
+        <w:rPr>
+          <w:rFonts w:ascii="Roboto" w:hAnsi="Roboto"/>
+        </w:rPr>
+        <w:t>txt</w:t>
+      </w:r>
+      <w:proofErr w:type="spellEnd"/>
+      <w:r>
+        <w:rPr>
+          <w:rFonts w:ascii="Roboto" w:hAnsi="Roboto"/>
+        </w:rPr>
+        <w:t xml:space="preserve"> til JSON og hoster den på nettsiden. Jeg valgte å gjøre det på denne måten for å ikke måtte </w:t>
+      </w:r>
+      <w:proofErr w:type="spellStart"/>
+      <w:r>
+        <w:rPr>
+          <w:rFonts w:ascii="Roboto" w:hAnsi="Roboto"/>
+        </w:rPr>
+        <w:t>parse</w:t>
+      </w:r>
+      <w:proofErr w:type="spellEnd"/>
+      <w:r>
+        <w:rPr>
+          <w:rFonts w:ascii="Roboto" w:hAnsi="Roboto"/>
+        </w:rPr>
+        <w:t xml:space="preserve">/ tolke </w:t>
+      </w:r>
+      <w:proofErr w:type="spellStart"/>
+      <w:r>
+        <w:rPr>
+          <w:rFonts w:ascii="Roboto" w:hAnsi="Roboto"/>
+        </w:rPr>
+        <w:t>txtfilen</w:t>
+      </w:r>
+      <w:proofErr w:type="spellEnd"/>
+      <w:r>
+        <w:rPr>
+          <w:rFonts w:ascii="Roboto" w:hAnsi="Roboto"/>
+        </w:rPr>
+        <w:t xml:space="preserve"> hver gang de endrer postnummeret fordi det er en tung prosess, og kan potensielt føre til dårlig brukeropplevelse.  </w:t>
+      </w:r>
+    </w:p>
+    <w:p>
+      <w:pPr>
+        <w:spacing w:line="276" w:lineRule="auto"/>
+        <w:rPr>
+          <w:rFonts w:ascii="Roboto" w:hAnsi="Roboto"/>
+        </w:rPr>
+      </w:pPr>
+    </w:p>
+    <w:p>
+      <w:pPr>
+        <w:spacing w:line="276" w:lineRule="auto"/>
+        <w:rPr>
+          <w:rFonts w:ascii="Roboto" w:hAnsi="Roboto"/>
+          <w:b/>
+        </w:rPr>
+      </w:pPr>
+      <w:r>
+        <w:rPr>
+          <w:rFonts w:ascii="Roboto" w:hAnsi="Roboto"/>
+          <w:b/>
+        </w:rPr>
+        <w:t>Norsk telefonnummer</w:t>
+      </w:r>
+    </w:p>
+    <w:p>
+      <w:pPr>
+        <w:spacing w:line="276" w:lineRule="auto"/>
+        <w:rPr>
+          <w:rFonts w:ascii="Roboto" w:hAnsi="Roboto"/>
+          <w:bCs/>
+        </w:rPr>
+      </w:pPr>
+      <w:r>
+        <w:rPr>
+          <w:rFonts w:ascii="Roboto" w:hAnsi="Roboto"/>
+          <w:bCs/>
+        </w:rPr>
+        <w:t xml:space="preserve">Jeg har valgt å sjekke om nummeret som blir lagt inn er et gyldig norsk nummer. Dette er for at folk ikke skal gjøre små feil i </w:t>
+      </w:r>
+      <w:proofErr w:type="spellStart"/>
+      <w:r>
+        <w:rPr>
+          <w:rFonts w:ascii="Roboto" w:hAnsi="Roboto"/>
+          <w:bCs/>
+        </w:rPr>
+        <w:t>innskjekkingen</w:t>
+      </w:r>
+      <w:proofErr w:type="spellEnd"/>
+      <w:r>
+        <w:rPr>
+          <w:rFonts w:ascii="Roboto" w:hAnsi="Roboto"/>
+          <w:bCs/>
+        </w:rPr>
+        <w:t xml:space="preserve"> og får i </w:t>
+      </w:r>
+      <w:proofErr w:type="gramStart"/>
+      <w:r>
+        <w:rPr>
+          <w:rFonts w:ascii="Roboto" w:hAnsi="Roboto"/>
+          <w:bCs/>
+        </w:rPr>
+        <w:t>minimere</w:t>
+      </w:r>
+      <w:proofErr w:type="gramEnd"/>
+      <w:r>
+        <w:rPr>
+          <w:rFonts w:ascii="Roboto" w:hAnsi="Roboto"/>
+          <w:bCs/>
+        </w:rPr>
+        <w:t xml:space="preserve"> dårlige data. Basert på tall fra SSB er 97.5% av alle eiere av hytter i Norge fra Norge.  I en reel situasjon ville jeg tatt en dialog med oppdragsgiver om denne problemstillingen, hvor vi kunne sett på vi skulle åpnet for eksempel svenske </w:t>
+      </w:r>
+      <w:proofErr w:type="spellStart"/>
+      <w:r>
+        <w:rPr>
+          <w:rFonts w:ascii="Roboto" w:hAnsi="Roboto"/>
+          <w:bCs/>
+        </w:rPr>
+        <w:t>telefonnummere</w:t>
+      </w:r>
+      <w:proofErr w:type="spellEnd"/>
+      <w:r>
+        <w:rPr>
+          <w:rFonts w:ascii="Roboto" w:hAnsi="Roboto"/>
+          <w:bCs/>
+        </w:rPr>
+        <w:t xml:space="preserve"> som har den nest </w:t>
+      </w:r>
+      <w:proofErr w:type="spellStart"/>
+      <w:r>
+        <w:rPr>
+          <w:rFonts w:ascii="Roboto" w:hAnsi="Roboto"/>
+          <w:bCs/>
+        </w:rPr>
+        <w:t>størte</w:t>
+      </w:r>
+      <w:proofErr w:type="spellEnd"/>
+      <w:r>
+        <w:rPr>
+          <w:rFonts w:ascii="Roboto" w:hAnsi="Roboto"/>
+          <w:bCs/>
+        </w:rPr>
+        <w:t xml:space="preserve"> eier andelen. </w:t>
+      </w:r>
+    </w:p>
+    <w:p>
+      <w:pPr>
+        <w:spacing w:line="276" w:lineRule="auto"/>
+        <w:rPr>
+          <w:rFonts w:ascii="Roboto" w:hAnsi="Roboto"/>
+        </w:rPr>
+      </w:pPr>
+    </w:p>
+    <w:p>
+      <w:pPr>
+        <w:spacing w:line="276" w:lineRule="auto"/>
+        <w:rPr>
+          <w:rFonts w:ascii="Roboto" w:hAnsi="Roboto"/>
+        </w:rPr>
+      </w:pPr>
+    </w:p>
+    <w:p>
+      <w:pPr>
+        <w:spacing w:line="276" w:lineRule="auto"/>
+        <w:rPr>
+          <w:rFonts w:ascii="Roboto" w:hAnsi="Roboto"/>
+        </w:rPr>
+      </w:pPr>
+    </w:p>
+    <w:p>
+      <w:pPr>
+        <w:spacing w:line="276" w:lineRule="auto"/>
+        <w:rPr>
+          <w:rFonts w:ascii="Roboto" w:hAnsi="Roboto"/>
+          <w:b/>
+          <w:bCs/>
+        </w:rPr>
+      </w:pPr>
+      <w:r>
+        <w:rPr>
+          <w:rFonts w:ascii="Roboto" w:hAnsi="Roboto"/>
+          <w:b/>
+          <w:bCs/>
+        </w:rPr>
+        <w:t>Svakheter som er funnet tett mot innlevering</w:t>
+      </w:r>
+    </w:p>
+    <w:p>
+      <w:pPr>
+        <w:pStyle w:val="ListParagraph"/>
+        <w:numPr>
+          <w:ilvl w:val="0"/>
+          <w:numId w:val="21"/>
+        </w:numPr>
+        <w:spacing w:line="276" w:lineRule="auto"/>
+        <w:rPr>
+          <w:rFonts w:ascii="Roboto" w:hAnsi="Roboto"/>
+        </w:rPr>
+      </w:pPr>
+      <w:r>
+        <w:rPr>
+          <w:rFonts w:ascii="Roboto" w:hAnsi="Roboto"/>
+        </w:rPr>
+        <w:t xml:space="preserve">Siden jeg har valgt å ha hele prosessen på en og samme URL er ikke standard-oppsett av Google Analytics veldig informativ. Måten jeg ville fikset dette er å sende </w:t>
+      </w:r>
+      <w:proofErr w:type="spellStart"/>
+      <w:r>
+        <w:rPr>
+          <w:rFonts w:ascii="Roboto" w:hAnsi="Roboto"/>
+        </w:rPr>
+        <w:t>events</w:t>
+      </w:r>
+      <w:proofErr w:type="spellEnd"/>
+      <w:r>
+        <w:rPr>
+          <w:rFonts w:ascii="Roboto" w:hAnsi="Roboto"/>
+        </w:rPr>
+        <w:t xml:space="preserve"> til google i tillegg til standard </w:t>
+      </w:r>
+      <w:proofErr w:type="spellStart"/>
+      <w:r>
+        <w:rPr>
+          <w:rFonts w:ascii="Roboto" w:hAnsi="Roboto"/>
+        </w:rPr>
+        <w:t>page</w:t>
+      </w:r>
+      <w:proofErr w:type="spellEnd"/>
+      <w:r>
+        <w:rPr>
+          <w:rFonts w:ascii="Roboto" w:hAnsi="Roboto"/>
+        </w:rPr>
+        <w:t xml:space="preserve"> </w:t>
+      </w:r>
+      <w:proofErr w:type="spellStart"/>
+      <w:r>
+        <w:rPr>
+          <w:rFonts w:ascii="Roboto" w:hAnsi="Roboto"/>
+        </w:rPr>
+        <w:t>change</w:t>
+      </w:r>
+      <w:proofErr w:type="spellEnd"/>
+      <w:r>
+        <w:rPr>
+          <w:rFonts w:ascii="Roboto" w:hAnsi="Roboto"/>
+        </w:rPr>
+        <w:t xml:space="preserve">. Det kan også hende at jeg kunne «lurt» google til å tro at det er et side bytte ved å sende </w:t>
+      </w:r>
+      <w:proofErr w:type="spellStart"/>
+      <w:r>
+        <w:rPr>
+          <w:rFonts w:ascii="Roboto" w:hAnsi="Roboto"/>
+        </w:rPr>
+        <w:t>pageview</w:t>
+      </w:r>
+      <w:proofErr w:type="spellEnd"/>
+      <w:r>
+        <w:rPr>
+          <w:rFonts w:ascii="Roboto" w:hAnsi="Roboto"/>
+        </w:rPr>
+        <w:t xml:space="preserve"> </w:t>
+      </w:r>
+      <w:proofErr w:type="spellStart"/>
+      <w:r>
+        <w:rPr>
+          <w:rFonts w:ascii="Roboto" w:hAnsi="Roboto"/>
+        </w:rPr>
+        <w:t>event</w:t>
+      </w:r>
+      <w:proofErr w:type="spellEnd"/>
+      <w:r>
+        <w:rPr>
+          <w:rFonts w:ascii="Roboto" w:hAnsi="Roboto"/>
+        </w:rPr>
+        <w:t xml:space="preserve"> på komponentbytte, og dermed fått nytte av </w:t>
+      </w:r>
+      <w:proofErr w:type="spellStart"/>
+      <w:r>
+        <w:rPr>
+          <w:rFonts w:ascii="Roboto" w:hAnsi="Roboto"/>
+        </w:rPr>
+        <w:t>funnelen</w:t>
+      </w:r>
+      <w:proofErr w:type="spellEnd"/>
+      <w:r>
+        <w:rPr>
+          <w:rFonts w:ascii="Roboto" w:hAnsi="Roboto"/>
+        </w:rPr>
+        <w:t xml:space="preserve"> som er tilgjengelig på Google Analytics. </w:t>
+      </w:r>
+    </w:p>
+    <w:p>
+      <w:pPr>
+        <w:pStyle w:val="Title"/>
+        <w:spacing w:line="276" w:lineRule="auto"/>
+        <w:rPr>
+          <w:rFonts w:ascii="Roboto" w:hAnsi="Roboto"/>
+        </w:rPr>
+      </w:pPr>
+      <w:r>
+        <w:rPr>
+          <w:rFonts w:ascii="Roboto" w:hAnsi="Roboto"/>
+        </w:rPr>
+        <w:br w:type="column"/>
+      </w:r>
+      <w:r>
+        <w:rPr>
+          <w:rFonts w:ascii="Roboto" w:hAnsi="Roboto"/>
+        </w:rPr>
+        <w:lastRenderedPageBreak/>
+        <w:t>Egenvurdering:</w:t>
+      </w:r>
+    </w:p>
+    <w:p>
+      <w:pPr>
+        <w:spacing w:line="276" w:lineRule="auto"/>
+        <w:rPr>
+          <w:rFonts w:ascii="Roboto" w:hAnsi="Roboto"/>
+        </w:rPr>
+      </w:pPr>
+    </w:p>
+    <w:p>
+      <w:pPr>
+        <w:spacing w:line="276" w:lineRule="auto"/>
+        <w:rPr>
+          <w:rFonts w:ascii="Roboto" w:hAnsi="Roboto"/>
+        </w:rPr>
+      </w:pPr>
+      <w:r>
+        <w:rPr>
+          <w:rFonts w:ascii="Roboto" w:hAnsi="Roboto"/>
+        </w:rPr>
+        <w:t xml:space="preserve">Prosjektet har egentlig gått veldig bra </w:t>
+      </w:r>
+      <w:proofErr w:type="spellStart"/>
+      <w:r>
+        <w:rPr>
+          <w:rFonts w:ascii="Roboto" w:hAnsi="Roboto"/>
+        </w:rPr>
+        <w:t>gjevnt</w:t>
+      </w:r>
+      <w:proofErr w:type="spellEnd"/>
+      <w:r>
+        <w:rPr>
+          <w:rFonts w:ascii="Roboto" w:hAnsi="Roboto"/>
+        </w:rPr>
+        <w:t xml:space="preserve"> over. Ting har blitt ferdig til tid og jeg har ikke brukt lang tid på ting som jeg planla skulle være en smal sak. Jeg har brukt mer enn 37,5 timer, på prosjektet, for det har vært overtid hver dag med unntak av siste dag. På et lignende prosjekt har jeg fått </w:t>
+      </w:r>
+      <w:proofErr w:type="spellStart"/>
+      <w:r>
+        <w:rPr>
+          <w:rFonts w:ascii="Roboto" w:hAnsi="Roboto"/>
+        </w:rPr>
+        <w:t>ca</w:t>
+      </w:r>
+      <w:proofErr w:type="spellEnd"/>
+      <w:r>
+        <w:rPr>
+          <w:rFonts w:ascii="Roboto" w:hAnsi="Roboto"/>
+        </w:rPr>
+        <w:t xml:space="preserve"> 2uker til rådighet, så jeg er svært fornøyd med hvordan alt har gått. </w:t>
+      </w:r>
+    </w:p>
+    <w:p>
+      <w:pPr>
+        <w:spacing w:line="276" w:lineRule="auto"/>
+        <w:rPr>
+          <w:rFonts w:ascii="Roboto" w:hAnsi="Roboto"/>
+        </w:rPr>
+      </w:pPr>
+    </w:p>
+    <w:p>
+      <w:pPr>
+        <w:spacing w:line="276" w:lineRule="auto"/>
+        <w:rPr>
+          <w:rFonts w:ascii="Roboto" w:hAnsi="Roboto"/>
+          <w:b/>
+          <w:bCs/>
+        </w:rPr>
+      </w:pPr>
+      <w:r>
+        <w:rPr>
+          <w:rFonts w:ascii="Roboto" w:hAnsi="Roboto"/>
+          <w:b/>
+          <w:bCs/>
+        </w:rPr>
+        <w:t xml:space="preserve">Ambisjonsjusteringer: </w:t>
+      </w:r>
+    </w:p>
+    <w:p>
+      <w:pPr>
+        <w:spacing w:line="276" w:lineRule="auto"/>
+        <w:rPr>
+          <w:rFonts w:ascii="Roboto" w:hAnsi="Roboto"/>
+        </w:rPr>
+      </w:pPr>
+      <w:r>
+        <w:rPr>
+          <w:rFonts w:ascii="Roboto" w:hAnsi="Roboto"/>
+        </w:rPr>
+        <w:t xml:space="preserve">Det er noen elementer jeg har valgt å utelate på den faktiske nettsiden som egentlig er på designet. Dette ble gjort på grunn av tidsbegrensningene, dette er da elementer man klarer seg uten, men kunne vært kult. F.eks. </w:t>
+      </w:r>
+      <w:proofErr w:type="spellStart"/>
+      <w:r>
+        <w:rPr>
+          <w:rFonts w:ascii="Roboto" w:hAnsi="Roboto"/>
+        </w:rPr>
+        <w:t>rullgarding</w:t>
+      </w:r>
+      <w:proofErr w:type="spellEnd"/>
+      <w:r>
+        <w:rPr>
+          <w:rFonts w:ascii="Roboto" w:hAnsi="Roboto"/>
+        </w:rPr>
+        <w:t>-meny (</w:t>
+      </w:r>
+      <w:proofErr w:type="spellStart"/>
+      <w:r>
+        <w:rPr>
+          <w:rFonts w:ascii="Roboto" w:hAnsi="Roboto"/>
+        </w:rPr>
+        <w:t>select</w:t>
+      </w:r>
+      <w:proofErr w:type="spellEnd"/>
+      <w:r>
+        <w:rPr>
+          <w:rFonts w:ascii="Roboto" w:hAnsi="Roboto"/>
+        </w:rPr>
+        <w:t xml:space="preserve"> element) for å velge landkode på telefonnummer. En slik element vil jeg anta kunne ta opptil 4-7timer for å finne en liste og gjøre om </w:t>
+      </w:r>
+      <w:proofErr w:type="spellStart"/>
+      <w:r>
+        <w:rPr>
+          <w:rFonts w:ascii="Roboto" w:hAnsi="Roboto"/>
+        </w:rPr>
+        <w:t>select</w:t>
+      </w:r>
+      <w:proofErr w:type="spellEnd"/>
+      <w:r>
+        <w:rPr>
+          <w:rFonts w:ascii="Roboto" w:hAnsi="Roboto"/>
+        </w:rPr>
+        <w:t xml:space="preserve">-elementet til å passe stilen, tilpasse den til </w:t>
+      </w:r>
+      <w:proofErr w:type="spellStart"/>
+      <w:r>
+        <w:rPr>
+          <w:rFonts w:ascii="Roboto" w:hAnsi="Roboto"/>
+        </w:rPr>
+        <w:t>DIFI’s</w:t>
+      </w:r>
+      <w:proofErr w:type="spellEnd"/>
+      <w:r>
+        <w:rPr>
+          <w:rFonts w:ascii="Roboto" w:hAnsi="Roboto"/>
+        </w:rPr>
+        <w:t xml:space="preserve"> UU-krav og gjøre slik at den faktisk fungerer. Denne ble byttet ut med en </w:t>
+      </w:r>
+      <w:proofErr w:type="spellStart"/>
+      <w:r>
+        <w:rPr>
+          <w:rFonts w:ascii="Roboto" w:hAnsi="Roboto"/>
+        </w:rPr>
+        <w:t>regex</w:t>
+      </w:r>
+      <w:proofErr w:type="spellEnd"/>
+      <w:r>
+        <w:rPr>
+          <w:rFonts w:ascii="Roboto" w:hAnsi="Roboto"/>
+        </w:rPr>
+        <w:t xml:space="preserve"> i mobil-inputskjema som tillater at man legger inn norsk landkode og tok totalt 5min ekstra fordi jeg måtte bare bytte </w:t>
+      </w:r>
+      <w:proofErr w:type="spellStart"/>
+      <w:r>
+        <w:rPr>
+          <w:rFonts w:ascii="Roboto" w:hAnsi="Roboto"/>
+        </w:rPr>
+        <w:t>regex</w:t>
+      </w:r>
+      <w:proofErr w:type="spellEnd"/>
+      <w:r>
+        <w:rPr>
+          <w:rFonts w:ascii="Roboto" w:hAnsi="Roboto"/>
+        </w:rPr>
+        <w:t xml:space="preserve">. </w:t>
+      </w:r>
+    </w:p>
+    <w:p>
+      <w:pPr>
+        <w:spacing w:line="276" w:lineRule="auto"/>
+        <w:rPr>
+          <w:rFonts w:ascii="Roboto" w:hAnsi="Roboto"/>
+        </w:rPr>
+      </w:pPr>
+    </w:p>
+    <w:p>
+      <w:pPr>
+        <w:spacing w:line="276" w:lineRule="auto"/>
+        <w:rPr>
+          <w:rFonts w:ascii="Roboto" w:hAnsi="Roboto"/>
+        </w:rPr>
+      </w:pPr>
+      <w:r>
+        <w:rPr>
+          <w:rFonts w:ascii="Roboto" w:hAnsi="Roboto"/>
+        </w:rPr>
+        <w:t>Ting som ble fjernet i justeringene:</w:t>
+      </w:r>
+    </w:p>
+    <w:p>
+      <w:pPr>
+        <w:pStyle w:val="ListParagraph"/>
+        <w:numPr>
+          <w:ilvl w:val="0"/>
+          <w:numId w:val="22"/>
+        </w:numPr>
+        <w:spacing w:line="276" w:lineRule="auto"/>
+        <w:rPr>
+          <w:rFonts w:ascii="Roboto" w:hAnsi="Roboto"/>
+        </w:rPr>
+      </w:pPr>
+      <w:proofErr w:type="spellStart"/>
+      <w:r>
+        <w:rPr>
+          <w:rFonts w:ascii="Roboto" w:hAnsi="Roboto"/>
+        </w:rPr>
+        <w:t>Dropdown</w:t>
+      </w:r>
+      <w:proofErr w:type="spellEnd"/>
+      <w:r>
+        <w:rPr>
+          <w:rFonts w:ascii="Roboto" w:hAnsi="Roboto"/>
+        </w:rPr>
+        <w:t xml:space="preserve"> for landkode</w:t>
+      </w:r>
+    </w:p>
+    <w:p>
+      <w:pPr>
+        <w:pStyle w:val="ListParagraph"/>
+        <w:numPr>
+          <w:ilvl w:val="0"/>
+          <w:numId w:val="22"/>
+        </w:numPr>
+        <w:spacing w:line="276" w:lineRule="auto"/>
+        <w:rPr>
+          <w:rFonts w:ascii="Roboto" w:hAnsi="Roboto"/>
+        </w:rPr>
+      </w:pPr>
+      <w:r>
+        <w:rPr>
+          <w:rFonts w:ascii="Roboto" w:hAnsi="Roboto"/>
+        </w:rPr>
+        <w:t>Hjelpesymbol + tekst til hytteadresse (vist i den interaktive skissen ved hover)</w:t>
+      </w:r>
+    </w:p>
+    <w:p>
+      <w:pPr>
+        <w:spacing w:line="276" w:lineRule="auto"/>
+        <w:rPr>
+          <w:rFonts w:ascii="Roboto" w:hAnsi="Roboto"/>
+        </w:rPr>
+      </w:pPr>
+    </w:p>
+    <w:p>
+      <w:pPr>
+        <w:spacing w:line="276" w:lineRule="auto"/>
+        <w:rPr>
+          <w:rFonts w:ascii="Roboto" w:hAnsi="Roboto"/>
+          <w:b/>
+          <w:bCs/>
+        </w:rPr>
+      </w:pPr>
+      <w:r>
+        <w:rPr>
+          <w:rFonts w:ascii="Roboto" w:hAnsi="Roboto"/>
+          <w:b/>
+          <w:bCs/>
+        </w:rPr>
+        <w:t>Strategi</w:t>
+      </w:r>
+    </w:p>
+    <w:p>
+      <w:pPr>
+        <w:spacing w:line="276" w:lineRule="auto"/>
+        <w:rPr>
+          <w:rFonts w:ascii="Roboto" w:hAnsi="Roboto"/>
+        </w:rPr>
+      </w:pPr>
+      <w:r>
+        <w:rPr>
+          <w:rFonts w:ascii="Roboto" w:hAnsi="Roboto"/>
+        </w:rPr>
+        <w:t>Fordi jeg vet at jeg kan bruke lang tid på å «</w:t>
+      </w:r>
+      <w:proofErr w:type="spellStart"/>
+      <w:r>
+        <w:rPr>
+          <w:rFonts w:ascii="Roboto" w:hAnsi="Roboto"/>
+        </w:rPr>
+        <w:t>tweake</w:t>
+      </w:r>
+      <w:proofErr w:type="spellEnd"/>
+      <w:r>
+        <w:rPr>
+          <w:rFonts w:ascii="Roboto" w:hAnsi="Roboto"/>
+        </w:rPr>
+        <w:t xml:space="preserve">» på designet og koden til det uendelige, satte jeg meg en standard jeg skulle oppnå og gå videre «Når jeg er 80-90% fornøyd går jeg til neste element, så kommer jeg tilbake etterpå.» Dette var en strategi som fungerte overraskende bra. Perfeksjonisten i meg ble </w:t>
+      </w:r>
+      <w:proofErr w:type="spellStart"/>
+      <w:r>
+        <w:rPr>
+          <w:rFonts w:ascii="Roboto" w:hAnsi="Roboto"/>
+        </w:rPr>
+        <w:t>beroet</w:t>
+      </w:r>
+      <w:proofErr w:type="spellEnd"/>
+      <w:r>
+        <w:rPr>
+          <w:rFonts w:ascii="Roboto" w:hAnsi="Roboto"/>
+        </w:rPr>
+        <w:t xml:space="preserve"> av at jeg kunne endre det senere og den effektive personen i meg ble </w:t>
+      </w:r>
+      <w:proofErr w:type="spellStart"/>
+      <w:r>
+        <w:rPr>
+          <w:rFonts w:ascii="Roboto" w:hAnsi="Roboto"/>
+        </w:rPr>
+        <w:t>tilfredstilt</w:t>
+      </w:r>
+      <w:proofErr w:type="spellEnd"/>
+      <w:r>
+        <w:rPr>
+          <w:rFonts w:ascii="Roboto" w:hAnsi="Roboto"/>
+        </w:rPr>
+        <w:t xml:space="preserve"> av å kunne få gjort mye. </w:t>
+      </w:r>
+    </w:p>
+    <w:p>
+      <w:pPr>
+        <w:spacing w:line="276" w:lineRule="auto"/>
+        <w:rPr>
+          <w:rFonts w:ascii="Roboto" w:hAnsi="Roboto"/>
+        </w:rPr>
+      </w:pPr>
+    </w:p>
+    <w:p>
+      <w:pPr>
+        <w:spacing w:line="276" w:lineRule="auto"/>
+        <w:rPr>
+          <w:rFonts w:ascii="Roboto" w:hAnsi="Roboto"/>
+          <w:b/>
+          <w:bCs/>
+        </w:rPr>
+      </w:pPr>
+      <w:r>
+        <w:rPr>
+          <w:rFonts w:ascii="Roboto" w:hAnsi="Roboto"/>
+          <w:b/>
+          <w:bCs/>
+        </w:rPr>
+        <w:t>Kritisk øye</w:t>
+      </w:r>
+    </w:p>
+    <w:p>
+      <w:pPr>
+        <w:spacing w:line="276" w:lineRule="auto"/>
+        <w:rPr>
+          <w:rFonts w:ascii="Roboto" w:hAnsi="Roboto"/>
+        </w:rPr>
+      </w:pPr>
+      <w:proofErr w:type="spellStart"/>
+      <w:r>
+        <w:rPr>
+          <w:rFonts w:ascii="Roboto" w:hAnsi="Roboto"/>
+        </w:rPr>
+        <w:t>Flow’en</w:t>
+      </w:r>
+      <w:proofErr w:type="spellEnd"/>
+      <w:r>
+        <w:rPr>
+          <w:rFonts w:ascii="Roboto" w:hAnsi="Roboto"/>
+        </w:rPr>
+        <w:t xml:space="preserve"> jeg har gått for er kanskje noe spesiell med en vertikal progresjonsvisning. I researchfasen kom det frem at de fleste med et lignende produkt eller prosess hadde en horisontal linje på toppen som ga et inntrykk på hvor langt du var i prosessen. Så for denne løsningen ville jeg gjort en liten brukertest med den interaktive design-skissa for å se om det var forståelig. Note: Av de jeg kjenner som har testet den er det generell inntrykket at de fikk til å gjennomføre prosessen, så foreløpig så kan det se ut som at den vertikale progresjonsindikasjonen fungerer. </w:t>
+      </w:r>
+    </w:p>
+    <w:p>
+      <w:pPr>
+        <w:pStyle w:val="Title"/>
+        <w:spacing w:line="276" w:lineRule="auto"/>
+        <w:rPr>
+          <w:rFonts w:ascii="Roboto" w:hAnsi="Roboto"/>
+        </w:rPr>
+      </w:pPr>
+      <w:r>
+        <w:rPr>
+          <w:rFonts w:ascii="Roboto" w:hAnsi="Roboto"/>
+        </w:rPr>
+        <w:br w:type="column"/>
+      </w:r>
+      <w:r>
+        <w:rPr>
+          <w:rFonts w:ascii="Roboto" w:hAnsi="Roboto"/>
+        </w:rPr>
+        <w:lastRenderedPageBreak/>
+        <w:t>Kilder</w:t>
+      </w:r>
+    </w:p>
+    <w:p>
+      <w:pPr>
+        <w:spacing w:line="276" w:lineRule="auto"/>
+        <w:rPr>
+          <w:rFonts w:ascii="Roboto" w:hAnsi="Roboto"/>
+        </w:rPr>
+      </w:pPr>
+    </w:p>
+    <w:p>
+      <w:pPr>
+        <w:spacing w:line="276" w:lineRule="auto"/>
+        <w:rPr>
+          <w:rFonts w:ascii="Roboto" w:hAnsi="Roboto"/>
+        </w:rPr>
+      </w:pPr>
+      <w:r>
+        <w:rPr>
+          <w:rFonts w:ascii="Roboto" w:hAnsi="Roboto"/>
+        </w:rPr>
+        <w:t xml:space="preserve">Trond Amund Steinset (2016). </w:t>
+      </w:r>
+      <w:r>
+        <w:rPr>
+          <w:rFonts w:ascii="Roboto" w:hAnsi="Roboto"/>
+          <w:i/>
+          <w:iCs/>
+        </w:rPr>
+        <w:t xml:space="preserve">Mange </w:t>
+      </w:r>
+      <w:proofErr w:type="spellStart"/>
+      <w:r>
+        <w:rPr>
+          <w:rFonts w:ascii="Roboto" w:hAnsi="Roboto"/>
+          <w:i/>
+          <w:iCs/>
+        </w:rPr>
+        <w:t>drøymer</w:t>
+      </w:r>
+      <w:proofErr w:type="spellEnd"/>
+      <w:r>
+        <w:rPr>
+          <w:rFonts w:ascii="Roboto" w:hAnsi="Roboto"/>
+          <w:i/>
+          <w:iCs/>
+        </w:rPr>
+        <w:t xml:space="preserve"> om hytte – kven </w:t>
+      </w:r>
+      <w:proofErr w:type="spellStart"/>
+      <w:r>
+        <w:rPr>
+          <w:rFonts w:ascii="Roboto" w:hAnsi="Roboto"/>
+          <w:i/>
+          <w:iCs/>
+        </w:rPr>
+        <w:t>gjer</w:t>
+      </w:r>
+      <w:proofErr w:type="spellEnd"/>
+      <w:r>
+        <w:rPr>
+          <w:rFonts w:ascii="Roboto" w:hAnsi="Roboto"/>
+          <w:i/>
+          <w:iCs/>
+        </w:rPr>
+        <w:t xml:space="preserve"> </w:t>
+      </w:r>
+      <w:proofErr w:type="spellStart"/>
+      <w:r>
+        <w:rPr>
+          <w:rFonts w:ascii="Roboto" w:hAnsi="Roboto"/>
+          <w:i/>
+          <w:iCs/>
+        </w:rPr>
+        <w:t>draum</w:t>
+      </w:r>
+      <w:proofErr w:type="spellEnd"/>
+      <w:r>
+        <w:rPr>
+          <w:rFonts w:ascii="Roboto" w:hAnsi="Roboto"/>
+          <w:i/>
+          <w:iCs/>
+        </w:rPr>
+        <w:t xml:space="preserve"> til </w:t>
+      </w:r>
+      <w:proofErr w:type="spellStart"/>
+      <w:r>
+        <w:rPr>
+          <w:rFonts w:ascii="Roboto" w:hAnsi="Roboto"/>
+          <w:i/>
+          <w:iCs/>
+        </w:rPr>
+        <w:t>røyndom</w:t>
+      </w:r>
+      <w:proofErr w:type="spellEnd"/>
+      <w:r>
+        <w:rPr>
+          <w:rFonts w:ascii="Roboto" w:hAnsi="Roboto"/>
+          <w:i/>
+          <w:iCs/>
+        </w:rPr>
+        <w:t xml:space="preserve">? </w:t>
+      </w:r>
+      <w:hyperlink r:id="rId11" w:history="1">
+        <w:r>
+          <w:rPr>
+            <w:rStyle w:val="Hyperlink"/>
+            <w:rFonts w:ascii="Roboto" w:hAnsi="Roboto"/>
+            <w:lang w:val="en-NO"/>
+          </w:rPr>
+          <w:t>https://www.ssb.no/bygg-bolig-og-eiendom/artikler-og-publikasjoner/mange-droymer-om-hytte-kven-gjer-draum-til-royndom</w:t>
+        </w:r>
+      </w:hyperlink>
+      <w:r>
+        <w:rPr>
+          <w:rFonts w:ascii="Roboto" w:hAnsi="Roboto"/>
+        </w:rPr>
+        <w:t xml:space="preserve"> (Hentet 27.07.20)</w:t>
+      </w:r>
+    </w:p>
+    <w:p>
+      <w:pPr>
+        <w:spacing w:line="276" w:lineRule="auto"/>
+        <w:rPr>
+          <w:rFonts w:ascii="Roboto" w:hAnsi="Roboto"/>
+          <w:lang w:val="en-NO"/>
+        </w:rPr>
+      </w:pPr>
+    </w:p>
+    <w:p>
+      <w:pPr>
+        <w:spacing w:line="276" w:lineRule="auto"/>
+        <w:rPr>
+          <w:rFonts w:ascii="Roboto" w:hAnsi="Roboto"/>
+        </w:rPr>
+      </w:pPr>
+      <w:r>
+        <w:rPr>
+          <w:rFonts w:ascii="Roboto" w:hAnsi="Roboto"/>
+        </w:rPr>
+        <w:t xml:space="preserve">SSB. (2019) </w:t>
+      </w:r>
+      <w:r>
+        <w:rPr>
+          <w:rFonts w:ascii="Roboto" w:hAnsi="Roboto"/>
+          <w:i/>
+          <w:iCs/>
+        </w:rPr>
+        <w:t xml:space="preserve">Prisen på hytter. </w:t>
+      </w:r>
+      <w:r>
+        <w:rPr>
+          <w:rFonts w:ascii="Roboto" w:hAnsi="Roboto"/>
+        </w:rPr>
+        <w:t xml:space="preserve"> </w:t>
+      </w:r>
+      <w:hyperlink r:id="rId12" w:history="1">
+        <w:r>
+          <w:rPr>
+            <w:rStyle w:val="Hyperlink"/>
+            <w:rFonts w:ascii="Roboto" w:hAnsi="Roboto"/>
+          </w:rPr>
+          <w:t>https://www.ssb.no/bygg-bolig-og-eiendom/faktaside/hytter-og-ferieboliger</w:t>
+        </w:r>
+      </w:hyperlink>
+      <w:r>
+        <w:rPr>
+          <w:rFonts w:ascii="Roboto" w:hAnsi="Roboto"/>
+        </w:rPr>
+        <w:t xml:space="preserve"> (Hentet 27.07.20)</w:t>
+      </w:r>
+    </w:p>
+    <w:p>
+      <w:pPr>
+        <w:spacing w:line="276" w:lineRule="auto"/>
+        <w:rPr>
+          <w:rFonts w:ascii="Roboto" w:hAnsi="Roboto"/>
+        </w:rPr>
+      </w:pPr>
+    </w:p>
+    <w:p>
+      <w:pPr>
+        <w:spacing w:line="276" w:lineRule="auto"/>
+        <w:rPr>
+          <w:rFonts w:ascii="Roboto" w:hAnsi="Roboto"/>
+          <w:lang w:val="en-NO"/>
+        </w:rPr>
+      </w:pPr>
+      <w:proofErr w:type="spellStart"/>
+      <w:r>
+        <w:rPr>
+          <w:rFonts w:ascii="Roboto" w:hAnsi="Roboto"/>
+        </w:rPr>
+        <w:t>Vilni</w:t>
+      </w:r>
+      <w:proofErr w:type="spellEnd"/>
+      <w:r>
+        <w:rPr>
+          <w:rFonts w:ascii="Roboto" w:hAnsi="Roboto"/>
+        </w:rPr>
+        <w:t xml:space="preserve"> Verner Holst Block. (2017). </w:t>
+      </w:r>
+      <w:r>
+        <w:rPr>
+          <w:rFonts w:ascii="Roboto" w:hAnsi="Roboto"/>
+          <w:i/>
+          <w:iCs/>
+        </w:rPr>
+        <w:t>Nesten alle hytter på norske hender.</w:t>
+      </w:r>
+      <w:r>
+        <w:rPr>
+          <w:rFonts w:ascii="Roboto" w:hAnsi="Roboto"/>
+        </w:rPr>
+        <w:t xml:space="preserve"> </w:t>
+      </w:r>
+      <w:hyperlink r:id="rId13" w:history="1">
+        <w:r>
+          <w:rPr>
+            <w:rStyle w:val="Hyperlink"/>
+            <w:rFonts w:ascii="Roboto" w:hAnsi="Roboto"/>
+          </w:rPr>
+          <w:t>https://www.ssb.no/bygg-bolig-og-eiendom/artikler-og-publikasjoner/nesten-alle-hytter-pa-norske-hender</w:t>
+        </w:r>
+      </w:hyperlink>
+      <w:r>
+        <w:rPr>
+          <w:rFonts w:ascii="Roboto" w:hAnsi="Roboto"/>
+        </w:rPr>
+        <w:t xml:space="preserve"> (Hentet 27.07.20)</w:t>
+      </w:r>
+    </w:p>
+    <w:p>
+      <w:pPr>
+        <w:spacing w:line="276" w:lineRule="auto"/>
+        <w:rPr>
+          <w:rFonts w:ascii="Roboto" w:hAnsi="Roboto"/>
+          <w:lang w:val="en-NO"/>
+        </w:rPr>
+      </w:pPr>
+    </w:p>
+    <w:p>
+      <w:pPr>
+        <w:spacing w:line="276" w:lineRule="auto"/>
+        <w:rPr>
+          <w:rFonts w:ascii="Roboto" w:hAnsi="Roboto"/>
+        </w:rPr>
+      </w:pPr>
+      <w:r>
+        <w:rPr>
+          <w:rFonts w:ascii="Roboto" w:hAnsi="Roboto"/>
+        </w:rPr>
+        <w:t xml:space="preserve">SSB. (2019). Statistikkbanken Bygningsmassen; Vestfold og Telemark Antall fritidsboliger </w:t>
+      </w:r>
+      <w:hyperlink r:id="rId14" w:history="1">
+        <w:r>
+          <w:rPr>
+            <w:rStyle w:val="Hyperlink"/>
+            <w:rFonts w:ascii="Roboto" w:hAnsi="Roboto"/>
+            <w:lang w:val="en-NO"/>
+          </w:rPr>
+          <w:t>https://www.ssb.no/statbank/table/05467/tableViewLayout1/</w:t>
+        </w:r>
+      </w:hyperlink>
+      <w:r>
+        <w:rPr>
+          <w:rFonts w:ascii="Roboto" w:hAnsi="Roboto"/>
+        </w:rPr>
+        <w:t xml:space="preserve"> (Hentet 27.07.20)</w:t>
+      </w:r>
+    </w:p>
+    <w:p>
+      <w:pPr>
+        <w:spacing w:line="276" w:lineRule="auto"/>
+        <w:rPr>
+          <w:rFonts w:ascii="Roboto" w:hAnsi="Roboto"/>
+        </w:rPr>
+      </w:pPr>
+    </w:p>
+    <w:p>
+      <w:pPr>
+        <w:spacing w:line="276" w:lineRule="auto"/>
+        <w:rPr>
+          <w:rFonts w:ascii="Roboto" w:hAnsi="Roboto"/>
+          <w:lang w:val="en-NO"/>
+        </w:rPr>
+      </w:pPr>
+      <w:r>
+        <w:rPr>
+          <w:rFonts w:ascii="Roboto" w:hAnsi="Roboto"/>
+        </w:rPr>
+        <w:t xml:space="preserve">Christian Hansen. (2012). Kartverket jobber for at alle hytter skal få sin egen </w:t>
+      </w:r>
+      <w:proofErr w:type="spellStart"/>
+      <w:r>
+        <w:rPr>
+          <w:rFonts w:ascii="Roboto" w:hAnsi="Roboto"/>
+        </w:rPr>
+        <w:t>vegadresse</w:t>
+      </w:r>
+      <w:proofErr w:type="spellEnd"/>
+      <w:r>
+        <w:rPr>
+          <w:rFonts w:ascii="Roboto" w:hAnsi="Roboto"/>
+        </w:rPr>
+        <w:t xml:space="preserve">. </w:t>
+      </w:r>
+      <w:hyperlink r:id="rId15" w:history="1">
+        <w:r>
+          <w:rPr>
+            <w:rStyle w:val="Hyperlink"/>
+            <w:rFonts w:ascii="Roboto" w:hAnsi="Roboto"/>
+          </w:rPr>
+          <w:t>https://www.nettavisen.no/na24/--alle-hytter-skal-fa-adresse/3366119.html</w:t>
+        </w:r>
+      </w:hyperlink>
+      <w:r>
+        <w:rPr>
+          <w:rFonts w:ascii="Roboto" w:hAnsi="Roboto"/>
+        </w:rPr>
+        <w:t xml:space="preserve"> (Hentet 28.07.20)</w:t>
+      </w:r>
+    </w:p>
+    <w:p>
+      <w:pPr>
+        <w:pStyle w:val="Title"/>
+        <w:spacing w:line="276" w:lineRule="auto"/>
+        <w:rPr>
+          <w:rFonts w:ascii="Roboto" w:hAnsi="Roboto"/>
+        </w:rPr>
+      </w:pPr>
+    </w:p>
+    <w:p>
+      <w:pPr>
+        <w:pStyle w:val="Title"/>
+        <w:spacing w:line="276" w:lineRule="auto"/>
+        <w:rPr>
+          <w:rFonts w:ascii="Roboto" w:hAnsi="Roboto"/>
+        </w:rPr>
+      </w:pPr>
     </w:p>
     <w:sectPr>
       <w:pgSz w:w="11906" w:h="16838"/>
@@ -1652,6 +4635,119 @@
     </w:lvl>
   </w:abstractNum>
   <w:abstractNum w:abstractNumId="11" w15:restartNumberingAfterBreak="0">
+    <w:nsid w:val="1EF147B3"/>
+    <w:multiLevelType w:val="hybridMultilevel"/>
+    <w:tmpl w:val="661E13DC"/>
+    <w:lvl w:ilvl="0" w:tplc="08090001">
+      <w:start w:val="1"/>
+      <w:numFmt w:val="bullet"/>
+      <w:lvlText w:val=""/>
+      <w:lvlJc w:val="left"/>
+      <w:pPr>
+        <w:ind w:left="720" w:hanging="360"/>
+      </w:pPr>
+      <w:rPr>
+        <w:rFonts w:ascii="Symbol" w:hAnsi="Symbol" w:hint="default"/>
+      </w:rPr>
+    </w:lvl>
+    <w:lvl w:ilvl="1" w:tplc="08090003" w:tentative="1">
+      <w:start w:val="1"/>
+      <w:numFmt w:val="bullet"/>
+      <w:lvlText w:val="o"/>
+      <w:lvlJc w:val="left"/>
+      <w:pPr>
+        <w:ind w:left="1440" w:hanging="360"/>
+      </w:pPr>
+      <w:rPr>
+        <w:rFonts w:ascii="Courier New" w:hAnsi="Courier New" w:cs="Courier New" w:hint="default"/>
+      </w:rPr>
+    </w:lvl>
+    <w:lvl w:ilvl="2" w:tplc="08090005" w:tentative="1">
+      <w:start w:val="1"/>
+      <w:numFmt w:val="bullet"/>
+      <w:lvlText w:val=""/>
+      <w:lvlJc w:val="left"/>
+      <w:pPr>
+        <w:ind w:left="2160" w:hanging="360"/>
+      </w:pPr>
+      <w:rPr>
+        <w:rFonts w:ascii="Wingdings" w:hAnsi="Wingdings" w:hint="default"/>
+      </w:rPr>
+    </w:lvl>
+    <w:lvl w:ilvl="3" w:tplc="08090001" w:tentative="1">
+      <w:start w:val="1"/>
+      <w:numFmt w:val="bullet"/>
+      <w:lvlText w:val=""/>
+      <w:lvlJc w:val="left"/>
+      <w:pPr>
+        <w:ind w:left="2880" w:hanging="360"/>
+      </w:pPr>
+      <w:rPr>
+        <w:rFonts w:ascii="Symbol" w:hAnsi="Symbol" w:hint="default"/>
+      </w:rPr>
+    </w:lvl>
+    <w:lvl w:ilvl="4" w:tplc="08090003" w:tentative="1">
+      <w:start w:val="1"/>
+      <w:numFmt w:val="bullet"/>
+      <w:lvlText w:val="o"/>
+      <w:lvlJc w:val="left"/>
+      <w:pPr>
+        <w:ind w:left="3600" w:hanging="360"/>
+      </w:pPr>
+      <w:rPr>
+        <w:rFonts w:ascii="Courier New" w:hAnsi="Courier New" w:cs="Courier New" w:hint="default"/>
+      </w:rPr>
+    </w:lvl>
+    <w:lvl w:ilvl="5" w:tplc="08090005" w:tentative="1">
+      <w:start w:val="1"/>
+      <w:numFmt w:val="bullet"/>
+      <w:lvlText w:val=""/>
+      <w:lvlJc w:val="left"/>
+      <w:pPr>
+        <w:ind w:left="4320" w:hanging="360"/>
+      </w:pPr>
+      <w:rPr>
+        <w:rFonts w:ascii="Wingdings" w:hAnsi="Wingdings" w:hint="default"/>
+      </w:rPr>
+    </w:lvl>
+    <w:lvl w:ilvl="6" w:tplc="08090001" w:tentative="1">
+      <w:start w:val="1"/>
+      <w:numFmt w:val="bullet"/>
+      <w:lvlText w:val=""/>
+      <w:lvlJc w:val="left"/>
+      <w:pPr>
+        <w:ind w:left="5040" w:hanging="360"/>
+      </w:pPr>
+      <w:rPr>
+        <w:rFonts w:ascii="Symbol" w:hAnsi="Symbol" w:hint="default"/>
+      </w:rPr>
+    </w:lvl>
+    <w:lvl w:ilvl="7" w:tplc="08090003" w:tentative="1">
+      <w:start w:val="1"/>
+      <w:numFmt w:val="bullet"/>
+      <w:lvlText w:val="o"/>
+      <w:lvlJc w:val="left"/>
+      <w:pPr>
+        <w:ind w:left="5760" w:hanging="360"/>
+      </w:pPr>
+      <w:rPr>
+        <w:rFonts w:ascii="Courier New" w:hAnsi="Courier New" w:cs="Courier New" w:hint="default"/>
+      </w:rPr>
+    </w:lvl>
+    <w:lvl w:ilvl="8" w:tplc="08090005" w:tentative="1">
+      <w:start w:val="1"/>
+      <w:numFmt w:val="bullet"/>
+      <w:lvlText w:val=""/>
+      <w:lvlJc w:val="left"/>
+      <w:pPr>
+        <w:ind w:left="6480" w:hanging="360"/>
+      </w:pPr>
+      <w:rPr>
+        <w:rFonts w:ascii="Wingdings" w:hAnsi="Wingdings" w:hint="default"/>
+      </w:rPr>
+    </w:lvl>
+  </w:abstractNum>
+  <w:abstractNum w:abstractNumId="12" w15:restartNumberingAfterBreak="0">
     <w:nsid w:val="24EB794E"/>
     <w:multiLevelType w:val="hybridMultilevel"/>
     <w:tmpl w:val="DF3A7278"/>
@@ -1764,7 +4860,120 @@
       </w:rPr>
     </w:lvl>
   </w:abstractNum>
-  <w:abstractNum w:abstractNumId="12" w15:restartNumberingAfterBreak="0">
+  <w:abstractNum w:abstractNumId="13" w15:restartNumberingAfterBreak="0">
+    <w:nsid w:val="342A6997"/>
+    <w:multiLevelType w:val="hybridMultilevel"/>
+    <w:tmpl w:val="389628DA"/>
+    <w:lvl w:ilvl="0" w:tplc="08090001">
+      <w:start w:val="1"/>
+      <w:numFmt w:val="bullet"/>
+      <w:lvlText w:val=""/>
+      <w:lvlJc w:val="left"/>
+      <w:pPr>
+        <w:ind w:left="720" w:hanging="360"/>
+      </w:pPr>
+      <w:rPr>
+        <w:rFonts w:ascii="Symbol" w:hAnsi="Symbol" w:hint="default"/>
+      </w:rPr>
+    </w:lvl>
+    <w:lvl w:ilvl="1" w:tplc="08090003">
+      <w:start w:val="1"/>
+      <w:numFmt w:val="bullet"/>
+      <w:lvlText w:val="o"/>
+      <w:lvlJc w:val="left"/>
+      <w:pPr>
+        <w:ind w:left="1440" w:hanging="360"/>
+      </w:pPr>
+      <w:rPr>
+        <w:rFonts w:ascii="Courier New" w:hAnsi="Courier New" w:cs="Courier New" w:hint="default"/>
+      </w:rPr>
+    </w:lvl>
+    <w:lvl w:ilvl="2" w:tplc="08090005" w:tentative="1">
+      <w:start w:val="1"/>
+      <w:numFmt w:val="bullet"/>
+      <w:lvlText w:val=""/>
+      <w:lvlJc w:val="left"/>
+      <w:pPr>
+        <w:ind w:left="2160" w:hanging="360"/>
+      </w:pPr>
+      <w:rPr>
+        <w:rFonts w:ascii="Wingdings" w:hAnsi="Wingdings" w:hint="default"/>
+      </w:rPr>
+    </w:lvl>
+    <w:lvl w:ilvl="3" w:tplc="08090001" w:tentative="1">
+      <w:start w:val="1"/>
+      <w:numFmt w:val="bullet"/>
+      <w:lvlText w:val=""/>
+      <w:lvlJc w:val="left"/>
+      <w:pPr>
+        <w:ind w:left="2880" w:hanging="360"/>
+      </w:pPr>
+      <w:rPr>
+        <w:rFonts w:ascii="Symbol" w:hAnsi="Symbol" w:hint="default"/>
+      </w:rPr>
+    </w:lvl>
+    <w:lvl w:ilvl="4" w:tplc="08090003" w:tentative="1">
+      <w:start w:val="1"/>
+      <w:numFmt w:val="bullet"/>
+      <w:lvlText w:val="o"/>
+      <w:lvlJc w:val="left"/>
+      <w:pPr>
+        <w:ind w:left="3600" w:hanging="360"/>
+      </w:pPr>
+      <w:rPr>
+        <w:rFonts w:ascii="Courier New" w:hAnsi="Courier New" w:cs="Courier New" w:hint="default"/>
+      </w:rPr>
+    </w:lvl>
+    <w:lvl w:ilvl="5" w:tplc="08090005" w:tentative="1">
+      <w:start w:val="1"/>
+      <w:numFmt w:val="bullet"/>
+      <w:lvlText w:val=""/>
+      <w:lvlJc w:val="left"/>
+      <w:pPr>
+        <w:ind w:left="4320" w:hanging="360"/>
+      </w:pPr>
+      <w:rPr>
+        <w:rFonts w:ascii="Wingdings" w:hAnsi="Wingdings" w:hint="default"/>
+      </w:rPr>
+    </w:lvl>
+    <w:lvl w:ilvl="6" w:tplc="08090001" w:tentative="1">
+      <w:start w:val="1"/>
+      <w:numFmt w:val="bullet"/>
+      <w:lvlText w:val=""/>
+      <w:lvlJc w:val="left"/>
+      <w:pPr>
+        <w:ind w:left="5040" w:hanging="360"/>
+      </w:pPr>
+      <w:rPr>
+        <w:rFonts w:ascii="Symbol" w:hAnsi="Symbol" w:hint="default"/>
+      </w:rPr>
+    </w:lvl>
+    <w:lvl w:ilvl="7" w:tplc="08090003" w:tentative="1">
+      <w:start w:val="1"/>
+      <w:numFmt w:val="bullet"/>
+      <w:lvlText w:val="o"/>
+      <w:lvlJc w:val="left"/>
+      <w:pPr>
+        <w:ind w:left="5760" w:hanging="360"/>
+      </w:pPr>
+      <w:rPr>
+        <w:rFonts w:ascii="Courier New" w:hAnsi="Courier New" w:cs="Courier New" w:hint="default"/>
+      </w:rPr>
+    </w:lvl>
+    <w:lvl w:ilvl="8" w:tplc="08090005" w:tentative="1">
+      <w:start w:val="1"/>
+      <w:numFmt w:val="bullet"/>
+      <w:lvlText w:val=""/>
+      <w:lvlJc w:val="left"/>
+      <w:pPr>
+        <w:ind w:left="6480" w:hanging="360"/>
+      </w:pPr>
+      <w:rPr>
+        <w:rFonts w:ascii="Wingdings" w:hAnsi="Wingdings" w:hint="default"/>
+      </w:rPr>
+    </w:lvl>
+  </w:abstractNum>
+  <w:abstractNum w:abstractNumId="14" w15:restartNumberingAfterBreak="0">
     <w:nsid w:val="36A217B7"/>
     <w:multiLevelType w:val="hybridMultilevel"/>
     <w:tmpl w:val="06123BB2"/>
@@ -1877,7 +5086,7 @@
       </w:rPr>
     </w:lvl>
   </w:abstractNum>
-  <w:abstractNum w:abstractNumId="13" w15:restartNumberingAfterBreak="0">
+  <w:abstractNum w:abstractNumId="15" w15:restartNumberingAfterBreak="0">
     <w:nsid w:val="379166C5"/>
     <w:multiLevelType w:val="hybridMultilevel"/>
     <w:tmpl w:val="E3781622"/>
@@ -1963,7 +5172,7 @@
       </w:pPr>
     </w:lvl>
   </w:abstractNum>
-  <w:abstractNum w:abstractNumId="14" w15:restartNumberingAfterBreak="0">
+  <w:abstractNum w:abstractNumId="16" w15:restartNumberingAfterBreak="0">
     <w:nsid w:val="3BAC7C82"/>
     <w:multiLevelType w:val="hybridMultilevel"/>
     <w:tmpl w:val="B5FC39C2"/>
@@ -2076,7 +5285,120 @@
       </w:rPr>
     </w:lvl>
   </w:abstractNum>
-  <w:abstractNum w:abstractNumId="15" w15:restartNumberingAfterBreak="0">
+  <w:abstractNum w:abstractNumId="17" w15:restartNumberingAfterBreak="0">
+    <w:nsid w:val="51B60483"/>
+    <w:multiLevelType w:val="hybridMultilevel"/>
+    <w:tmpl w:val="7CA41E9A"/>
+    <w:lvl w:ilvl="0" w:tplc="08090001">
+      <w:start w:val="1"/>
+      <w:numFmt w:val="bullet"/>
+      <w:lvlText w:val=""/>
+      <w:lvlJc w:val="left"/>
+      <w:pPr>
+        <w:ind w:left="780" w:hanging="360"/>
+      </w:pPr>
+      <w:rPr>
+        <w:rFonts w:ascii="Symbol" w:hAnsi="Symbol" w:hint="default"/>
+      </w:rPr>
+    </w:lvl>
+    <w:lvl w:ilvl="1" w:tplc="08090003" w:tentative="1">
+      <w:start w:val="1"/>
+      <w:numFmt w:val="bullet"/>
+      <w:lvlText w:val="o"/>
+      <w:lvlJc w:val="left"/>
+      <w:pPr>
+        <w:ind w:left="1500" w:hanging="360"/>
+      </w:pPr>
+      <w:rPr>
+        <w:rFonts w:ascii="Courier New" w:hAnsi="Courier New" w:cs="Courier New" w:hint="default"/>
+      </w:rPr>
+    </w:lvl>
+    <w:lvl w:ilvl="2" w:tplc="08090005" w:tentative="1">
+      <w:start w:val="1"/>
+      <w:numFmt w:val="bullet"/>
+      <w:lvlText w:val=""/>
+      <w:lvlJc w:val="left"/>
+      <w:pPr>
+        <w:ind w:left="2220" w:hanging="360"/>
+      </w:pPr>
+      <w:rPr>
+        <w:rFonts w:ascii="Wingdings" w:hAnsi="Wingdings" w:hint="default"/>
+      </w:rPr>
+    </w:lvl>
+    <w:lvl w:ilvl="3" w:tplc="08090001" w:tentative="1">
+      <w:start w:val="1"/>
+      <w:numFmt w:val="bullet"/>
+      <w:lvlText w:val=""/>
+      <w:lvlJc w:val="left"/>
+      <w:pPr>
+        <w:ind w:left="2940" w:hanging="360"/>
+      </w:pPr>
+      <w:rPr>
+        <w:rFonts w:ascii="Symbol" w:hAnsi="Symbol" w:hint="default"/>
+      </w:rPr>
+    </w:lvl>
+    <w:lvl w:ilvl="4" w:tplc="08090003" w:tentative="1">
+      <w:start w:val="1"/>
+      <w:numFmt w:val="bullet"/>
+      <w:lvlText w:val="o"/>
+      <w:lvlJc w:val="left"/>
+      <w:pPr>
+        <w:ind w:left="3660" w:hanging="360"/>
+      </w:pPr>
+      <w:rPr>
+        <w:rFonts w:ascii="Courier New" w:hAnsi="Courier New" w:cs="Courier New" w:hint="default"/>
+      </w:rPr>
+    </w:lvl>
+    <w:lvl w:ilvl="5" w:tplc="08090005" w:tentative="1">
+      <w:start w:val="1"/>
+      <w:numFmt w:val="bullet"/>
+      <w:lvlText w:val=""/>
+      <w:lvlJc w:val="left"/>
+      <w:pPr>
+        <w:ind w:left="4380" w:hanging="360"/>
+      </w:pPr>
+      <w:rPr>
+        <w:rFonts w:ascii="Wingdings" w:hAnsi="Wingdings" w:hint="default"/>
+      </w:rPr>
+    </w:lvl>
+    <w:lvl w:ilvl="6" w:tplc="08090001" w:tentative="1">
+      <w:start w:val="1"/>
+      <w:numFmt w:val="bullet"/>
+      <w:lvlText w:val=""/>
+      <w:lvlJc w:val="left"/>
+      <w:pPr>
+        <w:ind w:left="5100" w:hanging="360"/>
+      </w:pPr>
+      <w:rPr>
+        <w:rFonts w:ascii="Symbol" w:hAnsi="Symbol" w:hint="default"/>
+      </w:rPr>
+    </w:lvl>
+    <w:lvl w:ilvl="7" w:tplc="08090003" w:tentative="1">
+      <w:start w:val="1"/>
+      <w:numFmt w:val="bullet"/>
+      <w:lvlText w:val="o"/>
+      <w:lvlJc w:val="left"/>
+      <w:pPr>
+        <w:ind w:left="5820" w:hanging="360"/>
+      </w:pPr>
+      <w:rPr>
+        <w:rFonts w:ascii="Courier New" w:hAnsi="Courier New" w:cs="Courier New" w:hint="default"/>
+      </w:rPr>
+    </w:lvl>
+    <w:lvl w:ilvl="8" w:tplc="08090005" w:tentative="1">
+      <w:start w:val="1"/>
+      <w:numFmt w:val="bullet"/>
+      <w:lvlText w:val=""/>
+      <w:lvlJc w:val="left"/>
+      <w:pPr>
+        <w:ind w:left="6540" w:hanging="360"/>
+      </w:pPr>
+      <w:rPr>
+        <w:rFonts w:ascii="Wingdings" w:hAnsi="Wingdings" w:hint="default"/>
+      </w:rPr>
+    </w:lvl>
+  </w:abstractNum>
+  <w:abstractNum w:abstractNumId="18" w15:restartNumberingAfterBreak="0">
     <w:nsid w:val="555F66BE"/>
     <w:multiLevelType w:val="hybridMultilevel"/>
     <w:tmpl w:val="BA34F226"/>
@@ -2189,7 +5511,7 @@
       </w:rPr>
     </w:lvl>
   </w:abstractNum>
-  <w:abstractNum w:abstractNumId="16" w15:restartNumberingAfterBreak="0">
+  <w:abstractNum w:abstractNumId="19" w15:restartNumberingAfterBreak="0">
     <w:nsid w:val="6C5E2C38"/>
     <w:multiLevelType w:val="hybridMultilevel"/>
     <w:tmpl w:val="4B4CFD80"/>
@@ -2302,7 +5624,120 @@
       </w:rPr>
     </w:lvl>
   </w:abstractNum>
-  <w:abstractNum w:abstractNumId="17" w15:restartNumberingAfterBreak="0">
+  <w:abstractNum w:abstractNumId="20" w15:restartNumberingAfterBreak="0">
+    <w:nsid w:val="6FC650AE"/>
+    <w:multiLevelType w:val="hybridMultilevel"/>
+    <w:tmpl w:val="F88A8918"/>
+    <w:lvl w:ilvl="0" w:tplc="08090001">
+      <w:start w:val="1"/>
+      <w:numFmt w:val="bullet"/>
+      <w:lvlText w:val=""/>
+      <w:lvlJc w:val="left"/>
+      <w:pPr>
+        <w:ind w:left="720" w:hanging="360"/>
+      </w:pPr>
+      <w:rPr>
+        <w:rFonts w:ascii="Symbol" w:hAnsi="Symbol" w:hint="default"/>
+      </w:rPr>
+    </w:lvl>
+    <w:lvl w:ilvl="1" w:tplc="08090003" w:tentative="1">
+      <w:start w:val="1"/>
+      <w:numFmt w:val="bullet"/>
+      <w:lvlText w:val="o"/>
+      <w:lvlJc w:val="left"/>
+      <w:pPr>
+        <w:ind w:left="1440" w:hanging="360"/>
+      </w:pPr>
+      <w:rPr>
+        <w:rFonts w:ascii="Courier New" w:hAnsi="Courier New" w:cs="Courier New" w:hint="default"/>
+      </w:rPr>
+    </w:lvl>
+    <w:lvl w:ilvl="2" w:tplc="08090005" w:tentative="1">
+      <w:start w:val="1"/>
+      <w:numFmt w:val="bullet"/>
+      <w:lvlText w:val=""/>
+      <w:lvlJc w:val="left"/>
+      <w:pPr>
+        <w:ind w:left="2160" w:hanging="360"/>
+      </w:pPr>
+      <w:rPr>
+        <w:rFonts w:ascii="Wingdings" w:hAnsi="Wingdings" w:hint="default"/>
+      </w:rPr>
+    </w:lvl>
+    <w:lvl w:ilvl="3" w:tplc="08090001" w:tentative="1">
+      <w:start w:val="1"/>
+      <w:numFmt w:val="bullet"/>
+      <w:lvlText w:val=""/>
+      <w:lvlJc w:val="left"/>
+      <w:pPr>
+        <w:ind w:left="2880" w:hanging="360"/>
+      </w:pPr>
+      <w:rPr>
+        <w:rFonts w:ascii="Symbol" w:hAnsi="Symbol" w:hint="default"/>
+      </w:rPr>
+    </w:lvl>
+    <w:lvl w:ilvl="4" w:tplc="08090003" w:tentative="1">
+      <w:start w:val="1"/>
+      <w:numFmt w:val="bullet"/>
+      <w:lvlText w:val="o"/>
+      <w:lvlJc w:val="left"/>
+      <w:pPr>
+        <w:ind w:left="3600" w:hanging="360"/>
+      </w:pPr>
+      <w:rPr>
+        <w:rFonts w:ascii="Courier New" w:hAnsi="Courier New" w:cs="Courier New" w:hint="default"/>
+      </w:rPr>
+    </w:lvl>
+    <w:lvl w:ilvl="5" w:tplc="08090005" w:tentative="1">
+      <w:start w:val="1"/>
+      <w:numFmt w:val="bullet"/>
+      <w:lvlText w:val=""/>
+      <w:lvlJc w:val="left"/>
+      <w:pPr>
+        <w:ind w:left="4320" w:hanging="360"/>
+      </w:pPr>
+      <w:rPr>
+        <w:rFonts w:ascii="Wingdings" w:hAnsi="Wingdings" w:hint="default"/>
+      </w:rPr>
+    </w:lvl>
+    <w:lvl w:ilvl="6" w:tplc="08090001" w:tentative="1">
+      <w:start w:val="1"/>
+      <w:numFmt w:val="bullet"/>
+      <w:lvlText w:val=""/>
+      <w:lvlJc w:val="left"/>
+      <w:pPr>
+        <w:ind w:left="5040" w:hanging="360"/>
+      </w:pPr>
+      <w:rPr>
+        <w:rFonts w:ascii="Symbol" w:hAnsi="Symbol" w:hint="default"/>
+      </w:rPr>
+    </w:lvl>
+    <w:lvl w:ilvl="7" w:tplc="08090003" w:tentative="1">
+      <w:start w:val="1"/>
+      <w:numFmt w:val="bullet"/>
+      <w:lvlText w:val="o"/>
+      <w:lvlJc w:val="left"/>
+      <w:pPr>
+        <w:ind w:left="5760" w:hanging="360"/>
+      </w:pPr>
+      <w:rPr>
+        <w:rFonts w:ascii="Courier New" w:hAnsi="Courier New" w:cs="Courier New" w:hint="default"/>
+      </w:rPr>
+    </w:lvl>
+    <w:lvl w:ilvl="8" w:tplc="08090005" w:tentative="1">
+      <w:start w:val="1"/>
+      <w:numFmt w:val="bullet"/>
+      <w:lvlText w:val=""/>
+      <w:lvlJc w:val="left"/>
+      <w:pPr>
+        <w:ind w:left="6480" w:hanging="360"/>
+      </w:pPr>
+      <w:rPr>
+        <w:rFonts w:ascii="Wingdings" w:hAnsi="Wingdings" w:hint="default"/>
+      </w:rPr>
+    </w:lvl>
+  </w:abstractNum>
+  <w:abstractNum w:abstractNumId="21" w15:restartNumberingAfterBreak="0">
     <w:nsid w:val="71FE60A0"/>
     <w:multiLevelType w:val="hybridMultilevel"/>
     <w:tmpl w:val="696CF692"/>
@@ -2419,28 +5854,40 @@
     <w:abstractNumId w:val="9"/>
   </w:num>
   <w:num w:numId="11">
-    <w:abstractNumId w:val="15"/>
+    <w:abstractNumId w:val="18"/>
   </w:num>
   <w:num w:numId="12">
-    <w:abstractNumId w:val="17"/>
+    <w:abstractNumId w:val="21"/>
   </w:num>
   <w:num w:numId="13">
-    <w:abstractNumId w:val="11"/>
+    <w:abstractNumId w:val="12"/>
   </w:num>
   <w:num w:numId="14">
-    <w:abstractNumId w:val="12"/>
+    <w:abstractNumId w:val="14"/>
   </w:num>
   <w:num w:numId="15">
-    <w:abstractNumId w:val="16"/>
+    <w:abstractNumId w:val="19"/>
   </w:num>
   <w:num w:numId="16">
     <w:abstractNumId w:val="10"/>
   </w:num>
   <w:num w:numId="17">
-    <w:abstractNumId w:val="14"/>
+    <w:abstractNumId w:val="16"/>
   </w:num>
   <w:num w:numId="18">
+    <w:abstractNumId w:val="15"/>
+  </w:num>
+  <w:num w:numId="19">
     <w:abstractNumId w:val="13"/>
+  </w:num>
+  <w:num w:numId="20">
+    <w:abstractNumId w:val="20"/>
+  </w:num>
+  <w:num w:numId="21">
+    <w:abstractNumId w:val="11"/>
+  </w:num>
+  <w:num w:numId="22">
+    <w:abstractNumId w:val="17"/>
   </w:num>
 </w:numbering>
 </file>
@@ -3047,6 +6494,25 @@
       <w:u w:val="single"/>
     </w:rPr>
   </w:style>
+  <w:style w:type="paragraph" w:styleId="Caption">
+    <w:name w:val="caption"/>
+    <w:basedOn w:val="Normal"/>
+    <w:next w:val="Normal"/>
+    <w:uiPriority w:val="35"/>
+    <w:unhideWhenUsed/>
+    <w:qFormat/>
+    <w:rsid w:val="0001244E"/>
+    <w:pPr>
+      <w:spacing w:after="200"/>
+      <w:jc w:val="center"/>
+    </w:pPr>
+    <w:rPr>
+      <w:rFonts w:ascii="HK Grotesk Light" w:hAnsi="HK Grotesk Light"/>
+      <w:color w:val="44546A" w:themeColor="text2"/>
+      <w:sz w:val="18"/>
+      <w:szCs w:val="18"/>
+    </w:rPr>
+  </w:style>
 </w:styles>
 </file>
 
